--- a/GitHub.docx
+++ b/GitHub.docx
@@ -1,6 +1,6 @@
 
 <file path=word/document.xml><?xml version="1.0" encoding="utf-8"?>
-<w:document xmlns:wpc="http://schemas.microsoft.com/office/word/2010/wordprocessingCanvas" xmlns:mc="http://schemas.openxmlformats.org/markup-compatibility/2006" xmlns:o="urn:schemas-microsoft-com:office:office" xmlns:r="http://schemas.openxmlformats.org/officeDocument/2006/relationships" xmlns:m="http://schemas.openxmlformats.org/officeDocument/2006/math" xmlns:v="urn:schemas-microsoft-com:vml" xmlns:wp14="http://schemas.microsoft.com/office/word/2010/wordprocessingDrawing" xmlns:wp="http://schemas.openxmlformats.org/drawingml/2006/wordprocessingDrawing" xmlns:w10="urn:schemas-microsoft-com:office:word" xmlns:w="http://schemas.openxmlformats.org/wordprocessingml/2006/main" xmlns:w14="http://schemas.microsoft.com/office/word/2010/wordml" xmlns:w15="http://schemas.microsoft.com/office/word/2012/wordml" xmlns:wpg="http://schemas.microsoft.com/office/word/2010/wordprocessingGroup" xmlns:wpi="http://schemas.microsoft.com/office/word/2010/wordprocessingInk" xmlns:wne="http://schemas.microsoft.com/office/word/2006/wordml" xmlns:wps="http://schemas.microsoft.com/office/word/2010/wordprocessingShape" mc:Ignorable="w14 w15 wp14">
+<w:document xmlns:ve="http://schemas.openxmlformats.org/markup-compatibility/2006" xmlns:o="urn:schemas-microsoft-com:office:office" xmlns:r="http://schemas.openxmlformats.org/officeDocument/2006/relationships" xmlns:m="http://schemas.openxmlformats.org/officeDocument/2006/math" xmlns:v="urn:schemas-microsoft-com:vml" xmlns:wp="http://schemas.openxmlformats.org/drawingml/2006/wordprocessingDrawing" xmlns:w10="urn:schemas-microsoft-com:office:word" xmlns:w="http://schemas.openxmlformats.org/wordprocessingml/2006/main" xmlns:wne="http://schemas.microsoft.com/office/word/2006/wordml">
   <w:body>
     <w:p>
       <w:proofErr w:type="spellStart"/>
@@ -19,7 +19,7 @@
           <w:lang w:eastAsia="es-EC"/>
         </w:rPr>
         <w:drawing>
-          <wp:inline distT="0" distB="0" distL="0" distR="0" wp14:anchorId="0CC665AE" wp14:editId="0ADA0FB0">
+          <wp:inline distT="0" distB="0" distL="0" distR="0">
             <wp:extent cx="5400040" cy="3717290"/>
             <wp:effectExtent l="0" t="0" r="0" b="0"/>
             <wp:docPr id="1" name="Imagen 1"/>
@@ -57,7 +57,7 @@
     </w:p>
     <w:p>
       <w:pPr>
-        <w:pStyle w:val="Descripcin"/>
+        <w:pStyle w:val="Epgrafe"/>
       </w:pPr>
       <w:r>
         <w:t xml:space="preserve">Figura </w:t>
@@ -81,7 +81,7 @@
           <w:lang w:eastAsia="es-EC"/>
         </w:rPr>
         <w:drawing>
-          <wp:inline distT="0" distB="0" distL="0" distR="0" wp14:anchorId="7AFD7D22" wp14:editId="5F9D4DDA">
+          <wp:inline distT="0" distB="0" distL="0" distR="0">
             <wp:extent cx="5400040" cy="4410710"/>
             <wp:effectExtent l="0" t="0" r="0" b="8890"/>
             <wp:docPr id="3" name="Imagen 3"/>
@@ -119,7 +119,7 @@
     </w:p>
     <w:p>
       <w:pPr>
-        <w:pStyle w:val="Descripcin"/>
+        <w:pStyle w:val="Epgrafe"/>
       </w:pPr>
       <w:r>
         <w:lastRenderedPageBreak/>
@@ -149,7 +149,7 @@
           <w:lang w:eastAsia="es-EC"/>
         </w:rPr>
         <w:drawing>
-          <wp:inline distT="0" distB="0" distL="0" distR="0" wp14:anchorId="0F510A0E" wp14:editId="52AC01FA">
+          <wp:inline distT="0" distB="0" distL="0" distR="0">
             <wp:extent cx="5400040" cy="3985895"/>
             <wp:effectExtent l="0" t="0" r="0" b="0"/>
             <wp:docPr id="4" name="Imagen 4"/>
@@ -187,7 +187,7 @@
     </w:p>
     <w:p>
       <w:pPr>
-        <w:pStyle w:val="Descripcin"/>
+        <w:pStyle w:val="Epgrafe"/>
       </w:pPr>
       <w:r>
         <w:t xml:space="preserve">Figura </w:t>
@@ -211,7 +211,7 @@
           <w:lang w:eastAsia="es-EC"/>
         </w:rPr>
         <w:drawing>
-          <wp:inline distT="0" distB="0" distL="0" distR="0" wp14:anchorId="6087CED5" wp14:editId="750E6B67">
+          <wp:inline distT="0" distB="0" distL="0" distR="0">
             <wp:extent cx="5400040" cy="3771900"/>
             <wp:effectExtent l="0" t="0" r="0" b="0"/>
             <wp:docPr id="5" name="Imagen 5"/>
@@ -249,7 +249,7 @@
     </w:p>
     <w:p>
       <w:pPr>
-        <w:pStyle w:val="Descripcin"/>
+        <w:pStyle w:val="Epgrafe"/>
       </w:pPr>
       <w:r>
         <w:t xml:space="preserve">Figura </w:t>
@@ -282,7 +282,7 @@
           <w:lang w:eastAsia="es-EC"/>
         </w:rPr>
         <w:drawing>
-          <wp:inline distT="0" distB="0" distL="0" distR="0" wp14:anchorId="0990B156" wp14:editId="064C80D5">
+          <wp:inline distT="0" distB="0" distL="0" distR="0">
             <wp:extent cx="5400040" cy="3427095"/>
             <wp:effectExtent l="0" t="0" r="0" b="1905"/>
             <wp:docPr id="6" name="Imagen 6"/>
@@ -320,7 +320,7 @@
     </w:p>
     <w:p>
       <w:pPr>
-        <w:pStyle w:val="Descripcin"/>
+        <w:pStyle w:val="Epgrafe"/>
       </w:pPr>
       <w:r>
         <w:t xml:space="preserve">Figura </w:t>
@@ -345,7 +345,7 @@
           <w:lang w:eastAsia="es-EC"/>
         </w:rPr>
         <w:drawing>
-          <wp:inline distT="0" distB="0" distL="0" distR="0" wp14:anchorId="10BF2AFC" wp14:editId="39B533B0">
+          <wp:inline distT="0" distB="0" distL="0" distR="0">
             <wp:extent cx="5400040" cy="3726815"/>
             <wp:effectExtent l="0" t="0" r="0" b="6985"/>
             <wp:docPr id="8" name="Imagen 8"/>
@@ -383,7 +383,7 @@
     </w:p>
     <w:p>
       <w:pPr>
-        <w:pStyle w:val="Descripcin"/>
+        <w:pStyle w:val="Epgrafe"/>
       </w:pPr>
       <w:r>
         <w:t xml:space="preserve">Figura </w:t>
@@ -408,7 +408,7 @@
         </w:rPr>
         <w:lastRenderedPageBreak/>
         <w:drawing>
-          <wp:inline distT="0" distB="0" distL="0" distR="0" wp14:anchorId="420EC143" wp14:editId="27850D20">
+          <wp:inline distT="0" distB="0" distL="0" distR="0">
             <wp:extent cx="5400040" cy="2308225"/>
             <wp:effectExtent l="0" t="0" r="0" b="0"/>
             <wp:docPr id="2" name="Imagen 2"/>
@@ -446,7 +446,7 @@
     </w:p>
     <w:p>
       <w:pPr>
-        <w:pStyle w:val="Descripcin"/>
+        <w:pStyle w:val="Epgrafe"/>
       </w:pPr>
       <w:r>
         <w:t xml:space="preserve">Figura </w:t>
@@ -483,7 +483,7 @@
           <w:lang w:eastAsia="es-EC"/>
         </w:rPr>
         <w:drawing>
-          <wp:inline distT="0" distB="0" distL="0" distR="0" wp14:anchorId="65FEFDCA" wp14:editId="23C7F986">
+          <wp:inline distT="0" distB="0" distL="0" distR="0">
             <wp:extent cx="5400040" cy="3531870"/>
             <wp:effectExtent l="0" t="0" r="0" b="0"/>
             <wp:docPr id="9" name="Imagen 9"/>
@@ -521,7 +521,7 @@
     </w:p>
     <w:p>
       <w:pPr>
-        <w:pStyle w:val="Descripcin"/>
+        <w:pStyle w:val="Epgrafe"/>
       </w:pPr>
       <w:r>
         <w:t xml:space="preserve">Figura </w:t>
@@ -539,6 +539,139 @@
       </w:r>
       <w:bookmarkStart w:id="0" w:name="_GoBack"/>
       <w:bookmarkEnd w:id="0"/>
+    </w:p>
+    <w:p/>
+    <w:p>
+      <w:r>
+        <w:lastRenderedPageBreak/>
+        <w:drawing>
+          <wp:inline distT="0" distB="0" distL="0" distR="0">
+            <wp:extent cx="5361024" cy="3636335"/>
+            <wp:effectExtent l="19050" t="0" r="0" b="0"/>
+            <wp:docPr id="7" name="Imagen 1"/>
+            <wp:cNvGraphicFramePr/>
+            <a:graphic xmlns:a="http://schemas.openxmlformats.org/drawingml/2006/main">
+              <a:graphicData uri="http://schemas.openxmlformats.org/drawingml/2006/picture">
+                <pic:pic xmlns:pic="http://schemas.openxmlformats.org/drawingml/2006/picture">
+                  <pic:nvPicPr>
+                    <pic:cNvPr id="0" name="Picture 2"/>
+                    <pic:cNvPicPr>
+                      <a:picLocks noChangeAspect="1" noChangeArrowheads="1"/>
+                    </pic:cNvPicPr>
+                  </pic:nvPicPr>
+                  <pic:blipFill>
+                    <a:blip r:embed="rId13"/>
+                    <a:srcRect l="4402" t="5050" b="8586"/>
+                    <a:stretch>
+                      <a:fillRect/>
+                    </a:stretch>
+                  </pic:blipFill>
+                  <pic:spPr bwMode="auto">
+                    <a:xfrm>
+                      <a:off x="0" y="0"/>
+                      <a:ext cx="5361024" cy="3636335"/>
+                    </a:xfrm>
+                    <a:prstGeom prst="rect">
+                      <a:avLst/>
+                    </a:prstGeom>
+                    <a:noFill/>
+                    <a:ln w="9525">
+                      <a:noFill/>
+                      <a:miter lim="800000"/>
+                      <a:headEnd/>
+                      <a:tailEnd/>
+                    </a:ln>
+                  </pic:spPr>
+                </pic:pic>
+              </a:graphicData>
+            </a:graphic>
+          </wp:inline>
+        </w:drawing>
+      </w:r>
+    </w:p>
+    <w:p>
+      <w:pPr>
+        <w:pStyle w:val="Epgrafe"/>
+      </w:pPr>
+      <w:r>
+        <w:t xml:space="preserve">Figura </w:t>
+      </w:r>
+      <w:fldSimple w:instr=" SEQ Figura \* ARABIC ">
+        <w:r>
+          <w:rPr>
+            <w:noProof/>
+          </w:rPr>
+          <w:t>9</w:t>
+        </w:r>
+      </w:fldSimple>
+      <w:r>
+        <w:t>: Añadiendo cambios Pablo Dávila</w:t>
+      </w:r>
+    </w:p>
+    <w:p/>
+    <w:p>
+      <w:pPr>
+        <w:pStyle w:val="Epgrafe"/>
+      </w:pPr>
+      <w:r>
+        <w:drawing>
+          <wp:inline distT="0" distB="0" distL="0" distR="0">
+            <wp:extent cx="5346582" cy="3616957"/>
+            <wp:effectExtent l="19050" t="0" r="6468" b="0"/>
+            <wp:docPr id="10" name="Imagen 2"/>
+            <wp:cNvGraphicFramePr/>
+            <a:graphic xmlns:a="http://schemas.openxmlformats.org/drawingml/2006/main">
+              <a:graphicData uri="http://schemas.openxmlformats.org/drawingml/2006/picture">
+                <pic:pic xmlns:pic="http://schemas.openxmlformats.org/drawingml/2006/picture">
+                  <pic:nvPicPr>
+                    <pic:cNvPr id="0" name="Picture 1"/>
+                    <pic:cNvPicPr>
+                      <a:picLocks noChangeAspect="1" noChangeArrowheads="1"/>
+                    </pic:cNvPicPr>
+                  </pic:nvPicPr>
+                  <pic:blipFill>
+                    <a:blip r:embed="rId14"/>
+                    <a:srcRect l="4589" t="5556" b="8541"/>
+                    <a:stretch>
+                      <a:fillRect/>
+                    </a:stretch>
+                  </pic:blipFill>
+                  <pic:spPr bwMode="auto">
+                    <a:xfrm>
+                      <a:off x="0" y="0"/>
+                      <a:ext cx="5346582" cy="3616957"/>
+                    </a:xfrm>
+                    <a:prstGeom prst="rect">
+                      <a:avLst/>
+                    </a:prstGeom>
+                    <a:noFill/>
+                    <a:ln w="9525">
+                      <a:noFill/>
+                      <a:miter lim="800000"/>
+                      <a:headEnd/>
+                      <a:tailEnd/>
+                    </a:ln>
+                  </pic:spPr>
+                </pic:pic>
+              </a:graphicData>
+            </a:graphic>
+          </wp:inline>
+        </w:drawing>
+      </w:r>
+      <w:r>
+        <w:t xml:space="preserve">Figura </w:t>
+      </w:r>
+      <w:fldSimple w:instr=" SEQ Figura \* ARABIC ">
+        <w:r>
+          <w:rPr>
+            <w:noProof/>
+          </w:rPr>
+          <w:t>10</w:t>
+        </w:r>
+      </w:fldSimple>
+      <w:r>
+        <w:t xml:space="preserve"> Añadiendo Cambios finales (Pablo Dávila)</w:t>
+      </w:r>
     </w:p>
     <w:sectPr>
       <w:pgSz w:w="11906" w:h="16838"/>
@@ -551,7 +684,7 @@
 </file>
 
 <file path=word/styles.xml><?xml version="1.0" encoding="utf-8"?>
-<w:styles xmlns:mc="http://schemas.openxmlformats.org/markup-compatibility/2006" xmlns:r="http://schemas.openxmlformats.org/officeDocument/2006/relationships" xmlns:w="http://schemas.openxmlformats.org/wordprocessingml/2006/main" xmlns:w14="http://schemas.microsoft.com/office/word/2010/wordml" xmlns:w15="http://schemas.microsoft.com/office/word/2012/wordml" mc:Ignorable="w14 w15">
+<w:styles xmlns:r="http://schemas.openxmlformats.org/officeDocument/2006/relationships" xmlns:w="http://schemas.openxmlformats.org/wordprocessingml/2006/main">
   <w:docDefaults>
     <w:rPrDefault>
       <w:rPr>
@@ -567,382 +700,149 @@
       </w:pPr>
     </w:pPrDefault>
   </w:docDefaults>
-  <w:latentStyles w:defLockedState="0" w:defUIPriority="99" w:defSemiHidden="0" w:defUnhideWhenUsed="0" w:defQFormat="0" w:count="371">
-    <w:lsdException w:name="Normal" w:uiPriority="0" w:qFormat="1"/>
-    <w:lsdException w:name="heading 1" w:uiPriority="9" w:qFormat="1"/>
-    <w:lsdException w:name="heading 2" w:semiHidden="1" w:uiPriority="9" w:unhideWhenUsed="1" w:qFormat="1"/>
-    <w:lsdException w:name="heading 3" w:semiHidden="1" w:uiPriority="9" w:unhideWhenUsed="1" w:qFormat="1"/>
-    <w:lsdException w:name="heading 4" w:semiHidden="1" w:uiPriority="9" w:unhideWhenUsed="1" w:qFormat="1"/>
-    <w:lsdException w:name="heading 5" w:semiHidden="1" w:uiPriority="9" w:unhideWhenUsed="1" w:qFormat="1"/>
-    <w:lsdException w:name="heading 6" w:semiHidden="1" w:uiPriority="9" w:unhideWhenUsed="1" w:qFormat="1"/>
-    <w:lsdException w:name="heading 7" w:semiHidden="1" w:uiPriority="9" w:unhideWhenUsed="1" w:qFormat="1"/>
-    <w:lsdException w:name="heading 8" w:semiHidden="1" w:uiPriority="9" w:unhideWhenUsed="1" w:qFormat="1"/>
-    <w:lsdException w:name="heading 9" w:semiHidden="1" w:uiPriority="9" w:unhideWhenUsed="1" w:qFormat="1"/>
-    <w:lsdException w:name="index 1" w:semiHidden="1" w:unhideWhenUsed="1"/>
-    <w:lsdException w:name="index 2" w:semiHidden="1" w:unhideWhenUsed="1"/>
-    <w:lsdException w:name="index 3" w:semiHidden="1" w:unhideWhenUsed="1"/>
-    <w:lsdException w:name="index 4" w:semiHidden="1" w:unhideWhenUsed="1"/>
-    <w:lsdException w:name="index 5" w:semiHidden="1" w:unhideWhenUsed="1"/>
-    <w:lsdException w:name="index 6" w:semiHidden="1" w:unhideWhenUsed="1"/>
-    <w:lsdException w:name="index 7" w:semiHidden="1" w:unhideWhenUsed="1"/>
-    <w:lsdException w:name="index 8" w:semiHidden="1" w:unhideWhenUsed="1"/>
-    <w:lsdException w:name="index 9" w:semiHidden="1" w:unhideWhenUsed="1"/>
-    <w:lsdException w:name="toc 1" w:semiHidden="1" w:uiPriority="39" w:unhideWhenUsed="1"/>
-    <w:lsdException w:name="toc 2" w:semiHidden="1" w:uiPriority="39" w:unhideWhenUsed="1"/>
-    <w:lsdException w:name="toc 3" w:semiHidden="1" w:uiPriority="39" w:unhideWhenUsed="1"/>
-    <w:lsdException w:name="toc 4" w:semiHidden="1" w:uiPriority="39" w:unhideWhenUsed="1"/>
-    <w:lsdException w:name="toc 5" w:semiHidden="1" w:uiPriority="39" w:unhideWhenUsed="1"/>
-    <w:lsdException w:name="toc 6" w:semiHidden="1" w:uiPriority="39" w:unhideWhenUsed="1"/>
-    <w:lsdException w:name="toc 7" w:semiHidden="1" w:uiPriority="39" w:unhideWhenUsed="1"/>
-    <w:lsdException w:name="toc 8" w:semiHidden="1" w:uiPriority="39" w:unhideWhenUsed="1"/>
-    <w:lsdException w:name="toc 9" w:semiHidden="1" w:uiPriority="39" w:unhideWhenUsed="1"/>
-    <w:lsdException w:name="Normal Indent" w:semiHidden="1" w:unhideWhenUsed="1"/>
-    <w:lsdException w:name="footnote text" w:semiHidden="1" w:unhideWhenUsed="1"/>
-    <w:lsdException w:name="annotation text" w:semiHidden="1" w:unhideWhenUsed="1"/>
-    <w:lsdException w:name="header" w:semiHidden="1" w:unhideWhenUsed="1"/>
-    <w:lsdException w:name="footer" w:semiHidden="1" w:unhideWhenUsed="1"/>
-    <w:lsdException w:name="index heading" w:semiHidden="1" w:unhideWhenUsed="1"/>
-    <w:lsdException w:name="caption" w:semiHidden="1" w:uiPriority="35" w:unhideWhenUsed="1" w:qFormat="1"/>
-    <w:lsdException w:name="table of figures" w:semiHidden="1" w:unhideWhenUsed="1"/>
-    <w:lsdException w:name="envelope address" w:semiHidden="1" w:unhideWhenUsed="1"/>
-    <w:lsdException w:name="envelope return" w:semiHidden="1" w:unhideWhenUsed="1"/>
-    <w:lsdException w:name="footnote reference" w:semiHidden="1" w:unhideWhenUsed="1"/>
-    <w:lsdException w:name="annotation reference" w:semiHidden="1" w:unhideWhenUsed="1"/>
-    <w:lsdException w:name="line number" w:semiHidden="1" w:unhideWhenUsed="1"/>
-    <w:lsdException w:name="page number" w:semiHidden="1" w:unhideWhenUsed="1"/>
-    <w:lsdException w:name="endnote reference" w:semiHidden="1" w:unhideWhenUsed="1"/>
-    <w:lsdException w:name="endnote text" w:semiHidden="1" w:unhideWhenUsed="1"/>
-    <w:lsdException w:name="table of authorities" w:semiHidden="1" w:unhideWhenUsed="1"/>
-    <w:lsdException w:name="macro" w:semiHidden="1" w:unhideWhenUsed="1"/>
-    <w:lsdException w:name="toa heading" w:semiHidden="1" w:unhideWhenUsed="1"/>
-    <w:lsdException w:name="List" w:semiHidden="1" w:unhideWhenUsed="1"/>
-    <w:lsdException w:name="List Bullet" w:semiHidden="1" w:unhideWhenUsed="1"/>
-    <w:lsdException w:name="List Number" w:semiHidden="1" w:unhideWhenUsed="1"/>
-    <w:lsdException w:name="List 2" w:semiHidden="1" w:unhideWhenUsed="1"/>
-    <w:lsdException w:name="List 3" w:semiHidden="1" w:unhideWhenUsed="1"/>
-    <w:lsdException w:name="List 4" w:semiHidden="1" w:unhideWhenUsed="1"/>
-    <w:lsdException w:name="List 5" w:semiHidden="1" w:unhideWhenUsed="1"/>
-    <w:lsdException w:name="List Bullet 2" w:semiHidden="1" w:unhideWhenUsed="1"/>
-    <w:lsdException w:name="List Bullet 3" w:semiHidden="1" w:unhideWhenUsed="1"/>
-    <w:lsdException w:name="List Bullet 4" w:semiHidden="1" w:unhideWhenUsed="1"/>
-    <w:lsdException w:name="List Bullet 5" w:semiHidden="1" w:unhideWhenUsed="1"/>
-    <w:lsdException w:name="List Number 2" w:semiHidden="1" w:unhideWhenUsed="1"/>
-    <w:lsdException w:name="List Number 3" w:semiHidden="1" w:unhideWhenUsed="1"/>
-    <w:lsdException w:name="List Number 4" w:semiHidden="1" w:unhideWhenUsed="1"/>
-    <w:lsdException w:name="List Number 5" w:semiHidden="1" w:unhideWhenUsed="1"/>
-    <w:lsdException w:name="Title" w:uiPriority="10" w:qFormat="1"/>
-    <w:lsdException w:name="Closing" w:semiHidden="1" w:unhideWhenUsed="1"/>
-    <w:lsdException w:name="Signature" w:semiHidden="1" w:unhideWhenUsed="1"/>
-    <w:lsdException w:name="Default Paragraph Font" w:semiHidden="1" w:uiPriority="1" w:unhideWhenUsed="1"/>
-    <w:lsdException w:name="Body Text" w:semiHidden="1" w:unhideWhenUsed="1"/>
-    <w:lsdException w:name="Body Text Indent" w:semiHidden="1" w:unhideWhenUsed="1"/>
-    <w:lsdException w:name="List Continue" w:semiHidden="1" w:unhideWhenUsed="1"/>
-    <w:lsdException w:name="List Continue 2" w:semiHidden="1" w:unhideWhenUsed="1"/>
-    <w:lsdException w:name="List Continue 3" w:semiHidden="1" w:unhideWhenUsed="1"/>
-    <w:lsdException w:name="List Continue 4" w:semiHidden="1" w:unhideWhenUsed="1"/>
-    <w:lsdException w:name="List Continue 5" w:semiHidden="1" w:unhideWhenUsed="1"/>
-    <w:lsdException w:name="Message Header" w:semiHidden="1" w:unhideWhenUsed="1"/>
-    <w:lsdException w:name="Subtitle" w:uiPriority="11" w:qFormat="1"/>
-    <w:lsdException w:name="Salutation" w:semiHidden="1" w:unhideWhenUsed="1"/>
-    <w:lsdException w:name="Date" w:semiHidden="1" w:unhideWhenUsed="1"/>
-    <w:lsdException w:name="Body Text First Indent" w:semiHidden="1" w:unhideWhenUsed="1"/>
-    <w:lsdException w:name="Body Text First Indent 2" w:semiHidden="1" w:unhideWhenUsed="1"/>
-    <w:lsdException w:name="Note Heading" w:semiHidden="1" w:unhideWhenUsed="1"/>
-    <w:lsdException w:name="Body Text 2" w:semiHidden="1" w:unhideWhenUsed="1"/>
-    <w:lsdException w:name="Body Text 3" w:semiHidden="1" w:unhideWhenUsed="1"/>
-    <w:lsdException w:name="Body Text Indent 2" w:semiHidden="1" w:unhideWhenUsed="1"/>
-    <w:lsdException w:name="Body Text Indent 3" w:semiHidden="1" w:unhideWhenUsed="1"/>
-    <w:lsdException w:name="Block Text" w:semiHidden="1" w:unhideWhenUsed="1"/>
-    <w:lsdException w:name="Hyperlink" w:semiHidden="1" w:unhideWhenUsed="1"/>
-    <w:lsdException w:name="FollowedHyperlink" w:semiHidden="1" w:unhideWhenUsed="1"/>
-    <w:lsdException w:name="Strong" w:uiPriority="22" w:qFormat="1"/>
-    <w:lsdException w:name="Emphasis" w:uiPriority="20" w:qFormat="1"/>
-    <w:lsdException w:name="Document Map" w:semiHidden="1" w:unhideWhenUsed="1"/>
-    <w:lsdException w:name="Plain Text" w:semiHidden="1" w:unhideWhenUsed="1"/>
-    <w:lsdException w:name="E-mail Signature" w:semiHidden="1" w:unhideWhenUsed="1"/>
-    <w:lsdException w:name="HTML Top of Form" w:semiHidden="1" w:unhideWhenUsed="1"/>
-    <w:lsdException w:name="HTML Bottom of Form" w:semiHidden="1" w:unhideWhenUsed="1"/>
-    <w:lsdException w:name="Normal (Web)" w:semiHidden="1" w:unhideWhenUsed="1"/>
-    <w:lsdException w:name="HTML Acronym" w:semiHidden="1" w:unhideWhenUsed="1"/>
-    <w:lsdException w:name="HTML Address" w:semiHidden="1" w:unhideWhenUsed="1"/>
-    <w:lsdException w:name="HTML Cite" w:semiHidden="1" w:unhideWhenUsed="1"/>
-    <w:lsdException w:name="HTML Code" w:semiHidden="1" w:unhideWhenUsed="1"/>
-    <w:lsdException w:name="HTML Definition" w:semiHidden="1" w:unhideWhenUsed="1"/>
-    <w:lsdException w:name="HTML Keyboard" w:semiHidden="1" w:unhideWhenUsed="1"/>
-    <w:lsdException w:name="HTML Preformatted" w:semiHidden="1" w:unhideWhenUsed="1"/>
-    <w:lsdException w:name="HTML Sample" w:semiHidden="1" w:unhideWhenUsed="1"/>
-    <w:lsdException w:name="HTML Typewriter" w:semiHidden="1" w:unhideWhenUsed="1"/>
-    <w:lsdException w:name="HTML Variable" w:semiHidden="1" w:unhideWhenUsed="1"/>
-    <w:lsdException w:name="Normal Table" w:semiHidden="1" w:unhideWhenUsed="1"/>
-    <w:lsdException w:name="annotation subject" w:semiHidden="1" w:unhideWhenUsed="1"/>
-    <w:lsdException w:name="No List" w:semiHidden="1" w:unhideWhenUsed="1"/>
-    <w:lsdException w:name="Outline List 1" w:semiHidden="1" w:unhideWhenUsed="1"/>
-    <w:lsdException w:name="Outline List 2" w:semiHidden="1" w:unhideWhenUsed="1"/>
-    <w:lsdException w:name="Outline List 3" w:semiHidden="1" w:unhideWhenUsed="1"/>
-    <w:lsdException w:name="Table Simple 1" w:semiHidden="1" w:unhideWhenUsed="1"/>
-    <w:lsdException w:name="Table Simple 2" w:semiHidden="1" w:unhideWhenUsed="1"/>
-    <w:lsdException w:name="Table Simple 3" w:semiHidden="1" w:unhideWhenUsed="1"/>
-    <w:lsdException w:name="Table Classic 1" w:semiHidden="1" w:unhideWhenUsed="1"/>
-    <w:lsdException w:name="Table Classic 2" w:semiHidden="1" w:unhideWhenUsed="1"/>
-    <w:lsdException w:name="Table Classic 3" w:semiHidden="1" w:unhideWhenUsed="1"/>
-    <w:lsdException w:name="Table Classic 4" w:semiHidden="1" w:unhideWhenUsed="1"/>
-    <w:lsdException w:name="Table Colorful 1" w:semiHidden="1" w:unhideWhenUsed="1"/>
-    <w:lsdException w:name="Table Colorful 2" w:semiHidden="1" w:unhideWhenUsed="1"/>
-    <w:lsdException w:name="Table Colorful 3" w:semiHidden="1" w:unhideWhenUsed="1"/>
-    <w:lsdException w:name="Table Columns 1" w:semiHidden="1" w:unhideWhenUsed="1"/>
-    <w:lsdException w:name="Table Columns 2" w:semiHidden="1" w:unhideWhenUsed="1"/>
-    <w:lsdException w:name="Table Columns 3" w:semiHidden="1" w:unhideWhenUsed="1"/>
-    <w:lsdException w:name="Table Columns 4" w:semiHidden="1" w:unhideWhenUsed="1"/>
-    <w:lsdException w:name="Table Columns 5" w:semiHidden="1" w:unhideWhenUsed="1"/>
-    <w:lsdException w:name="Table Grid 1" w:semiHidden="1" w:unhideWhenUsed="1"/>
-    <w:lsdException w:name="Table Grid 2" w:semiHidden="1" w:unhideWhenUsed="1"/>
-    <w:lsdException w:name="Table Grid 3" w:semiHidden="1" w:unhideWhenUsed="1"/>
-    <w:lsdException w:name="Table Grid 4" w:semiHidden="1" w:unhideWhenUsed="1"/>
-    <w:lsdException w:name="Table Grid 5" w:semiHidden="1" w:unhideWhenUsed="1"/>
-    <w:lsdException w:name="Table Grid 6" w:semiHidden="1" w:unhideWhenUsed="1"/>
-    <w:lsdException w:name="Table Grid 7" w:semiHidden="1" w:unhideWhenUsed="1"/>
-    <w:lsdException w:name="Table Grid 8" w:semiHidden="1" w:unhideWhenUsed="1"/>
-    <w:lsdException w:name="Table List 1" w:semiHidden="1" w:unhideWhenUsed="1"/>
-    <w:lsdException w:name="Table List 2" w:semiHidden="1" w:unhideWhenUsed="1"/>
-    <w:lsdException w:name="Table List 3" w:semiHidden="1" w:unhideWhenUsed="1"/>
-    <w:lsdException w:name="Table List 4" w:semiHidden="1" w:unhideWhenUsed="1"/>
-    <w:lsdException w:name="Table List 5" w:semiHidden="1" w:unhideWhenUsed="1"/>
-    <w:lsdException w:name="Table List 6" w:semiHidden="1" w:unhideWhenUsed="1"/>
-    <w:lsdException w:name="Table List 7" w:semiHidden="1" w:unhideWhenUsed="1"/>
-    <w:lsdException w:name="Table List 8" w:semiHidden="1" w:unhideWhenUsed="1"/>
-    <w:lsdException w:name="Table 3D effects 1" w:semiHidden="1" w:unhideWhenUsed="1"/>
-    <w:lsdException w:name="Table 3D effects 2" w:semiHidden="1" w:unhideWhenUsed="1"/>
-    <w:lsdException w:name="Table 3D effects 3" w:semiHidden="1" w:unhideWhenUsed="1"/>
-    <w:lsdException w:name="Table Contemporary" w:semiHidden="1" w:unhideWhenUsed="1"/>
-    <w:lsdException w:name="Table Elegant" w:semiHidden="1" w:unhideWhenUsed="1"/>
-    <w:lsdException w:name="Table Professional" w:semiHidden="1" w:unhideWhenUsed="1"/>
-    <w:lsdException w:name="Table Subtle 1" w:semiHidden="1" w:unhideWhenUsed="1"/>
-    <w:lsdException w:name="Table Subtle 2" w:semiHidden="1" w:unhideWhenUsed="1"/>
-    <w:lsdException w:name="Table Web 1" w:semiHidden="1" w:unhideWhenUsed="1"/>
-    <w:lsdException w:name="Table Web 2" w:semiHidden="1" w:unhideWhenUsed="1"/>
-    <w:lsdException w:name="Table Web 3" w:semiHidden="1" w:unhideWhenUsed="1"/>
-    <w:lsdException w:name="Balloon Text" w:semiHidden="1" w:unhideWhenUsed="1"/>
-    <w:lsdException w:name="Table Grid" w:uiPriority="39"/>
-    <w:lsdException w:name="Table Theme" w:semiHidden="1" w:unhideWhenUsed="1"/>
-    <w:lsdException w:name="Placeholder Text" w:semiHidden="1"/>
-    <w:lsdException w:name="No Spacing" w:uiPriority="1" w:qFormat="1"/>
-    <w:lsdException w:name="Light Shading" w:uiPriority="60"/>
-    <w:lsdException w:name="Light List" w:uiPriority="61"/>
-    <w:lsdException w:name="Light Grid" w:uiPriority="62"/>
-    <w:lsdException w:name="Medium Shading 1" w:uiPriority="63"/>
-    <w:lsdException w:name="Medium Shading 2" w:uiPriority="64"/>
-    <w:lsdException w:name="Medium List 1" w:uiPriority="65"/>
-    <w:lsdException w:name="Medium List 2" w:uiPriority="66"/>
-    <w:lsdException w:name="Medium Grid 1" w:uiPriority="67"/>
-    <w:lsdException w:name="Medium Grid 2" w:uiPriority="68"/>
-    <w:lsdException w:name="Medium Grid 3" w:uiPriority="69"/>
-    <w:lsdException w:name="Dark List" w:uiPriority="70"/>
-    <w:lsdException w:name="Colorful Shading" w:uiPriority="71"/>
-    <w:lsdException w:name="Colorful List" w:uiPriority="72"/>
-    <w:lsdException w:name="Colorful Grid" w:uiPriority="73"/>
-    <w:lsdException w:name="Light Shading Accent 1" w:uiPriority="60"/>
-    <w:lsdException w:name="Light List Accent 1" w:uiPriority="61"/>
-    <w:lsdException w:name="Light Grid Accent 1" w:uiPriority="62"/>
-    <w:lsdException w:name="Medium Shading 1 Accent 1" w:uiPriority="63"/>
-    <w:lsdException w:name="Medium Shading 2 Accent 1" w:uiPriority="64"/>
-    <w:lsdException w:name="Medium List 1 Accent 1" w:uiPriority="65"/>
-    <w:lsdException w:name="Revision" w:semiHidden="1"/>
-    <w:lsdException w:name="List Paragraph" w:uiPriority="34" w:qFormat="1"/>
-    <w:lsdException w:name="Quote" w:uiPriority="29" w:qFormat="1"/>
-    <w:lsdException w:name="Intense Quote" w:uiPriority="30" w:qFormat="1"/>
-    <w:lsdException w:name="Medium List 2 Accent 1" w:uiPriority="66"/>
-    <w:lsdException w:name="Medium Grid 1 Accent 1" w:uiPriority="67"/>
-    <w:lsdException w:name="Medium Grid 2 Accent 1" w:uiPriority="68"/>
-    <w:lsdException w:name="Medium Grid 3 Accent 1" w:uiPriority="69"/>
-    <w:lsdException w:name="Dark List Accent 1" w:uiPriority="70"/>
-    <w:lsdException w:name="Colorful Shading Accent 1" w:uiPriority="71"/>
-    <w:lsdException w:name="Colorful List Accent 1" w:uiPriority="72"/>
-    <w:lsdException w:name="Colorful Grid Accent 1" w:uiPriority="73"/>
-    <w:lsdException w:name="Light Shading Accent 2" w:uiPriority="60"/>
-    <w:lsdException w:name="Light List Accent 2" w:uiPriority="61"/>
-    <w:lsdException w:name="Light Grid Accent 2" w:uiPriority="62"/>
-    <w:lsdException w:name="Medium Shading 1 Accent 2" w:uiPriority="63"/>
-    <w:lsdException w:name="Medium Shading 2 Accent 2" w:uiPriority="64"/>
-    <w:lsdException w:name="Medium List 1 Accent 2" w:uiPriority="65"/>
-    <w:lsdException w:name="Medium List 2 Accent 2" w:uiPriority="66"/>
-    <w:lsdException w:name="Medium Grid 1 Accent 2" w:uiPriority="67"/>
-    <w:lsdException w:name="Medium Grid 2 Accent 2" w:uiPriority="68"/>
-    <w:lsdException w:name="Medium Grid 3 Accent 2" w:uiPriority="69"/>
-    <w:lsdException w:name="Dark List Accent 2" w:uiPriority="70"/>
-    <w:lsdException w:name="Colorful Shading Accent 2" w:uiPriority="71"/>
-    <w:lsdException w:name="Colorful List Accent 2" w:uiPriority="72"/>
-    <w:lsdException w:name="Colorful Grid Accent 2" w:uiPriority="73"/>
-    <w:lsdException w:name="Light Shading Accent 3" w:uiPriority="60"/>
-    <w:lsdException w:name="Light List Accent 3" w:uiPriority="61"/>
-    <w:lsdException w:name="Light Grid Accent 3" w:uiPriority="62"/>
-    <w:lsdException w:name="Medium Shading 1 Accent 3" w:uiPriority="63"/>
-    <w:lsdException w:name="Medium Shading 2 Accent 3" w:uiPriority="64"/>
-    <w:lsdException w:name="Medium List 1 Accent 3" w:uiPriority="65"/>
-    <w:lsdException w:name="Medium List 2 Accent 3" w:uiPriority="66"/>
-    <w:lsdException w:name="Medium Grid 1 Accent 3" w:uiPriority="67"/>
-    <w:lsdException w:name="Medium Grid 2 Accent 3" w:uiPriority="68"/>
-    <w:lsdException w:name="Medium Grid 3 Accent 3" w:uiPriority="69"/>
-    <w:lsdException w:name="Dark List Accent 3" w:uiPriority="70"/>
-    <w:lsdException w:name="Colorful Shading Accent 3" w:uiPriority="71"/>
-    <w:lsdException w:name="Colorful List Accent 3" w:uiPriority="72"/>
-    <w:lsdException w:name="Colorful Grid Accent 3" w:uiPriority="73"/>
-    <w:lsdException w:name="Light Shading Accent 4" w:uiPriority="60"/>
-    <w:lsdException w:name="Light List Accent 4" w:uiPriority="61"/>
-    <w:lsdException w:name="Light Grid Accent 4" w:uiPriority="62"/>
-    <w:lsdException w:name="Medium Shading 1 Accent 4" w:uiPriority="63"/>
-    <w:lsdException w:name="Medium Shading 2 Accent 4" w:uiPriority="64"/>
-    <w:lsdException w:name="Medium List 1 Accent 4" w:uiPriority="65"/>
-    <w:lsdException w:name="Medium List 2 Accent 4" w:uiPriority="66"/>
-    <w:lsdException w:name="Medium Grid 1 Accent 4" w:uiPriority="67"/>
-    <w:lsdException w:name="Medium Grid 2 Accent 4" w:uiPriority="68"/>
-    <w:lsdException w:name="Medium Grid 3 Accent 4" w:uiPriority="69"/>
-    <w:lsdException w:name="Dark List Accent 4" w:uiPriority="70"/>
-    <w:lsdException w:name="Colorful Shading Accent 4" w:uiPriority="71"/>
-    <w:lsdException w:name="Colorful List Accent 4" w:uiPriority="72"/>
-    <w:lsdException w:name="Colorful Grid Accent 4" w:uiPriority="73"/>
-    <w:lsdException w:name="Light Shading Accent 5" w:uiPriority="60"/>
-    <w:lsdException w:name="Light List Accent 5" w:uiPriority="61"/>
-    <w:lsdException w:name="Light Grid Accent 5" w:uiPriority="62"/>
-    <w:lsdException w:name="Medium Shading 1 Accent 5" w:uiPriority="63"/>
-    <w:lsdException w:name="Medium Shading 2 Accent 5" w:uiPriority="64"/>
-    <w:lsdException w:name="Medium List 1 Accent 5" w:uiPriority="65"/>
-    <w:lsdException w:name="Medium List 2 Accent 5" w:uiPriority="66"/>
-    <w:lsdException w:name="Medium Grid 1 Accent 5" w:uiPriority="67"/>
-    <w:lsdException w:name="Medium Grid 2 Accent 5" w:uiPriority="68"/>
-    <w:lsdException w:name="Medium Grid 3 Accent 5" w:uiPriority="69"/>
-    <w:lsdException w:name="Dark List Accent 5" w:uiPriority="70"/>
-    <w:lsdException w:name="Colorful Shading Accent 5" w:uiPriority="71"/>
-    <w:lsdException w:name="Colorful List Accent 5" w:uiPriority="72"/>
-    <w:lsdException w:name="Colorful Grid Accent 5" w:uiPriority="73"/>
-    <w:lsdException w:name="Light Shading Accent 6" w:uiPriority="60"/>
-    <w:lsdException w:name="Light List Accent 6" w:uiPriority="61"/>
-    <w:lsdException w:name="Light Grid Accent 6" w:uiPriority="62"/>
-    <w:lsdException w:name="Medium Shading 1 Accent 6" w:uiPriority="63"/>
-    <w:lsdException w:name="Medium Shading 2 Accent 6" w:uiPriority="64"/>
-    <w:lsdException w:name="Medium List 1 Accent 6" w:uiPriority="65"/>
-    <w:lsdException w:name="Medium List 2 Accent 6" w:uiPriority="66"/>
-    <w:lsdException w:name="Medium Grid 1 Accent 6" w:uiPriority="67"/>
-    <w:lsdException w:name="Medium Grid 2 Accent 6" w:uiPriority="68"/>
-    <w:lsdException w:name="Medium Grid 3 Accent 6" w:uiPriority="69"/>
-    <w:lsdException w:name="Dark List Accent 6" w:uiPriority="70"/>
-    <w:lsdException w:name="Colorful Shading Accent 6" w:uiPriority="71"/>
-    <w:lsdException w:name="Colorful List Accent 6" w:uiPriority="72"/>
-    <w:lsdException w:name="Colorful Grid Accent 6" w:uiPriority="73"/>
-    <w:lsdException w:name="Subtle Emphasis" w:uiPriority="19" w:qFormat="1"/>
-    <w:lsdException w:name="Intense Emphasis" w:uiPriority="21" w:qFormat="1"/>
-    <w:lsdException w:name="Subtle Reference" w:uiPriority="31" w:qFormat="1"/>
-    <w:lsdException w:name="Intense Reference" w:uiPriority="32" w:qFormat="1"/>
-    <w:lsdException w:name="Book Title" w:uiPriority="33" w:qFormat="1"/>
-    <w:lsdException w:name="Bibliography" w:semiHidden="1" w:uiPriority="37" w:unhideWhenUsed="1"/>
-    <w:lsdException w:name="TOC Heading" w:semiHidden="1" w:uiPriority="39" w:unhideWhenUsed="1" w:qFormat="1"/>
-    <w:lsdException w:name="Plain Table 1" w:uiPriority="41"/>
-    <w:lsdException w:name="Plain Table 2" w:uiPriority="42"/>
-    <w:lsdException w:name="Plain Table 3" w:uiPriority="43"/>
-    <w:lsdException w:name="Plain Table 4" w:uiPriority="44"/>
-    <w:lsdException w:name="Plain Table 5" w:uiPriority="45"/>
-    <w:lsdException w:name="Grid Table Light" w:uiPriority="40"/>
-    <w:lsdException w:name="Grid Table 1 Light" w:uiPriority="46"/>
-    <w:lsdException w:name="Grid Table 2" w:uiPriority="47"/>
-    <w:lsdException w:name="Grid Table 3" w:uiPriority="48"/>
-    <w:lsdException w:name="Grid Table 4" w:uiPriority="49"/>
-    <w:lsdException w:name="Grid Table 5 Dark" w:uiPriority="50"/>
-    <w:lsdException w:name="Grid Table 6 Colorful" w:uiPriority="51"/>
-    <w:lsdException w:name="Grid Table 7 Colorful" w:uiPriority="52"/>
-    <w:lsdException w:name="Grid Table 1 Light Accent 1" w:uiPriority="46"/>
-    <w:lsdException w:name="Grid Table 2 Accent 1" w:uiPriority="47"/>
-    <w:lsdException w:name="Grid Table 3 Accent 1" w:uiPriority="48"/>
-    <w:lsdException w:name="Grid Table 4 Accent 1" w:uiPriority="49"/>
-    <w:lsdException w:name="Grid Table 5 Dark Accent 1" w:uiPriority="50"/>
-    <w:lsdException w:name="Grid Table 6 Colorful Accent 1" w:uiPriority="51"/>
-    <w:lsdException w:name="Grid Table 7 Colorful Accent 1" w:uiPriority="52"/>
-    <w:lsdException w:name="Grid Table 1 Light Accent 2" w:uiPriority="46"/>
-    <w:lsdException w:name="Grid Table 2 Accent 2" w:uiPriority="47"/>
-    <w:lsdException w:name="Grid Table 3 Accent 2" w:uiPriority="48"/>
-    <w:lsdException w:name="Grid Table 4 Accent 2" w:uiPriority="49"/>
-    <w:lsdException w:name="Grid Table 5 Dark Accent 2" w:uiPriority="50"/>
-    <w:lsdException w:name="Grid Table 6 Colorful Accent 2" w:uiPriority="51"/>
-    <w:lsdException w:name="Grid Table 7 Colorful Accent 2" w:uiPriority="52"/>
-    <w:lsdException w:name="Grid Table 1 Light Accent 3" w:uiPriority="46"/>
-    <w:lsdException w:name="Grid Table 2 Accent 3" w:uiPriority="47"/>
-    <w:lsdException w:name="Grid Table 3 Accent 3" w:uiPriority="48"/>
-    <w:lsdException w:name="Grid Table 4 Accent 3" w:uiPriority="49"/>
-    <w:lsdException w:name="Grid Table 5 Dark Accent 3" w:uiPriority="50"/>
-    <w:lsdException w:name="Grid Table 6 Colorful Accent 3" w:uiPriority="51"/>
-    <w:lsdException w:name="Grid Table 7 Colorful Accent 3" w:uiPriority="52"/>
-    <w:lsdException w:name="Grid Table 1 Light Accent 4" w:uiPriority="46"/>
-    <w:lsdException w:name="Grid Table 2 Accent 4" w:uiPriority="47"/>
-    <w:lsdException w:name="Grid Table 3 Accent 4" w:uiPriority="48"/>
-    <w:lsdException w:name="Grid Table 4 Accent 4" w:uiPriority="49"/>
-    <w:lsdException w:name="Grid Table 5 Dark Accent 4" w:uiPriority="50"/>
-    <w:lsdException w:name="Grid Table 6 Colorful Accent 4" w:uiPriority="51"/>
-    <w:lsdException w:name="Grid Table 7 Colorful Accent 4" w:uiPriority="52"/>
-    <w:lsdException w:name="Grid Table 1 Light Accent 5" w:uiPriority="46"/>
-    <w:lsdException w:name="Grid Table 2 Accent 5" w:uiPriority="47"/>
-    <w:lsdException w:name="Grid Table 3 Accent 5" w:uiPriority="48"/>
-    <w:lsdException w:name="Grid Table 4 Accent 5" w:uiPriority="49"/>
-    <w:lsdException w:name="Grid Table 5 Dark Accent 5" w:uiPriority="50"/>
-    <w:lsdException w:name="Grid Table 6 Colorful Accent 5" w:uiPriority="51"/>
-    <w:lsdException w:name="Grid Table 7 Colorful Accent 5" w:uiPriority="52"/>
-    <w:lsdException w:name="Grid Table 1 Light Accent 6" w:uiPriority="46"/>
-    <w:lsdException w:name="Grid Table 2 Accent 6" w:uiPriority="47"/>
-    <w:lsdException w:name="Grid Table 3 Accent 6" w:uiPriority="48"/>
-    <w:lsdException w:name="Grid Table 4 Accent 6" w:uiPriority="49"/>
-    <w:lsdException w:name="Grid Table 5 Dark Accent 6" w:uiPriority="50"/>
-    <w:lsdException w:name="Grid Table 6 Colorful Accent 6" w:uiPriority="51"/>
-    <w:lsdException w:name="Grid Table 7 Colorful Accent 6" w:uiPriority="52"/>
-    <w:lsdException w:name="List Table 1 Light" w:uiPriority="46"/>
-    <w:lsdException w:name="List Table 2" w:uiPriority="47"/>
-    <w:lsdException w:name="List Table 3" w:uiPriority="48"/>
-    <w:lsdException w:name="List Table 4" w:uiPriority="49"/>
-    <w:lsdException w:name="List Table 5 Dark" w:uiPriority="50"/>
-    <w:lsdException w:name="List Table 6 Colorful" w:uiPriority="51"/>
-    <w:lsdException w:name="List Table 7 Colorful" w:uiPriority="52"/>
-    <w:lsdException w:name="List Table 1 Light Accent 1" w:uiPriority="46"/>
-    <w:lsdException w:name="List Table 2 Accent 1" w:uiPriority="47"/>
-    <w:lsdException w:name="List Table 3 Accent 1" w:uiPriority="48"/>
-    <w:lsdException w:name="List Table 4 Accent 1" w:uiPriority="49"/>
-    <w:lsdException w:name="List Table 5 Dark Accent 1" w:uiPriority="50"/>
-    <w:lsdException w:name="List Table 6 Colorful Accent 1" w:uiPriority="51"/>
-    <w:lsdException w:name="List Table 7 Colorful Accent 1" w:uiPriority="52"/>
-    <w:lsdException w:name="List Table 1 Light Accent 2" w:uiPriority="46"/>
-    <w:lsdException w:name="List Table 2 Accent 2" w:uiPriority="47"/>
-    <w:lsdException w:name="List Table 3 Accent 2" w:uiPriority="48"/>
-    <w:lsdException w:name="List Table 4 Accent 2" w:uiPriority="49"/>
-    <w:lsdException w:name="List Table 5 Dark Accent 2" w:uiPriority="50"/>
-    <w:lsdException w:name="List Table 6 Colorful Accent 2" w:uiPriority="51"/>
-    <w:lsdException w:name="List Table 7 Colorful Accent 2" w:uiPriority="52"/>
-    <w:lsdException w:name="List Table 1 Light Accent 3" w:uiPriority="46"/>
-    <w:lsdException w:name="List Table 2 Accent 3" w:uiPriority="47"/>
-    <w:lsdException w:name="List Table 3 Accent 3" w:uiPriority="48"/>
-    <w:lsdException w:name="List Table 4 Accent 3" w:uiPriority="49"/>
-    <w:lsdException w:name="List Table 5 Dark Accent 3" w:uiPriority="50"/>
-    <w:lsdException w:name="List Table 6 Colorful Accent 3" w:uiPriority="51"/>
-    <w:lsdException w:name="List Table 7 Colorful Accent 3" w:uiPriority="52"/>
-    <w:lsdException w:name="List Table 1 Light Accent 4" w:uiPriority="46"/>
-    <w:lsdException w:name="List Table 2 Accent 4" w:uiPriority="47"/>
-    <w:lsdException w:name="List Table 3 Accent 4" w:uiPriority="48"/>
-    <w:lsdException w:name="List Table 4 Accent 4" w:uiPriority="49"/>
-    <w:lsdException w:name="List Table 5 Dark Accent 4" w:uiPriority="50"/>
-    <w:lsdException w:name="List Table 6 Colorful Accent 4" w:uiPriority="51"/>
-    <w:lsdException w:name="List Table 7 Colorful Accent 4" w:uiPriority="52"/>
-    <w:lsdException w:name="List Table 1 Light Accent 5" w:uiPriority="46"/>
-    <w:lsdException w:name="List Table 2 Accent 5" w:uiPriority="47"/>
-    <w:lsdException w:name="List Table 3 Accent 5" w:uiPriority="48"/>
-    <w:lsdException w:name="List Table 4 Accent 5" w:uiPriority="49"/>
-    <w:lsdException w:name="List Table 5 Dark Accent 5" w:uiPriority="50"/>
-    <w:lsdException w:name="List Table 6 Colorful Accent 5" w:uiPriority="51"/>
-    <w:lsdException w:name="List Table 7 Colorful Accent 5" w:uiPriority="52"/>
-    <w:lsdException w:name="List Table 1 Light Accent 6" w:uiPriority="46"/>
-    <w:lsdException w:name="List Table 2 Accent 6" w:uiPriority="47"/>
-    <w:lsdException w:name="List Table 3 Accent 6" w:uiPriority="48"/>
-    <w:lsdException w:name="List Table 4 Accent 6" w:uiPriority="49"/>
-    <w:lsdException w:name="List Table 5 Dark Accent 6" w:uiPriority="50"/>
-    <w:lsdException w:name="List Table 6 Colorful Accent 6" w:uiPriority="51"/>
-    <w:lsdException w:name="List Table 7 Colorful Accent 6" w:uiPriority="52"/>
+  <w:latentStyles w:defLockedState="0" w:defUIPriority="99" w:defSemiHidden="1" w:defUnhideWhenUsed="1" w:defQFormat="0" w:count="267">
+    <w:lsdException w:name="Normal" w:semiHidden="0" w:uiPriority="0" w:unhideWhenUsed="0" w:qFormat="1"/>
+    <w:lsdException w:name="heading 1" w:semiHidden="0" w:uiPriority="9" w:unhideWhenUsed="0" w:qFormat="1"/>
+    <w:lsdException w:name="heading 2" w:uiPriority="9" w:qFormat="1"/>
+    <w:lsdException w:name="heading 3" w:uiPriority="9" w:qFormat="1"/>
+    <w:lsdException w:name="heading 4" w:uiPriority="9" w:qFormat="1"/>
+    <w:lsdException w:name="heading 5" w:uiPriority="9" w:qFormat="1"/>
+    <w:lsdException w:name="heading 6" w:uiPriority="9" w:qFormat="1"/>
+    <w:lsdException w:name="heading 7" w:uiPriority="9" w:qFormat="1"/>
+    <w:lsdException w:name="heading 8" w:uiPriority="9" w:qFormat="1"/>
+    <w:lsdException w:name="heading 9" w:uiPriority="9" w:qFormat="1"/>
+    <w:lsdException w:name="toc 1" w:uiPriority="39"/>
+    <w:lsdException w:name="toc 2" w:uiPriority="39"/>
+    <w:lsdException w:name="toc 3" w:uiPriority="39"/>
+    <w:lsdException w:name="toc 4" w:uiPriority="39"/>
+    <w:lsdException w:name="toc 5" w:uiPriority="39"/>
+    <w:lsdException w:name="toc 6" w:uiPriority="39"/>
+    <w:lsdException w:name="toc 7" w:uiPriority="39"/>
+    <w:lsdException w:name="toc 8" w:uiPriority="39"/>
+    <w:lsdException w:name="toc 9" w:uiPriority="39"/>
+    <w:lsdException w:name="caption" w:uiPriority="35" w:qFormat="1"/>
+    <w:lsdException w:name="Title" w:semiHidden="0" w:uiPriority="10" w:unhideWhenUsed="0" w:qFormat="1"/>
+    <w:lsdException w:name="Default Paragraph Font" w:uiPriority="1"/>
+    <w:lsdException w:name="Subtitle" w:semiHidden="0" w:uiPriority="11" w:unhideWhenUsed="0" w:qFormat="1"/>
+    <w:lsdException w:name="Strong" w:semiHidden="0" w:uiPriority="22" w:unhideWhenUsed="0" w:qFormat="1"/>
+    <w:lsdException w:name="Emphasis" w:semiHidden="0" w:uiPriority="20" w:unhideWhenUsed="0" w:qFormat="1"/>
+    <w:lsdException w:name="Table Grid" w:semiHidden="0" w:uiPriority="39" w:unhideWhenUsed="0"/>
+    <w:lsdException w:name="Placeholder Text" w:unhideWhenUsed="0"/>
+    <w:lsdException w:name="No Spacing" w:semiHidden="0" w:uiPriority="1" w:unhideWhenUsed="0" w:qFormat="1"/>
+    <w:lsdException w:name="Light Shading" w:semiHidden="0" w:uiPriority="60" w:unhideWhenUsed="0"/>
+    <w:lsdException w:name="Light List" w:semiHidden="0" w:uiPriority="61" w:unhideWhenUsed="0"/>
+    <w:lsdException w:name="Light Grid" w:semiHidden="0" w:uiPriority="62" w:unhideWhenUsed="0"/>
+    <w:lsdException w:name="Medium Shading 1" w:semiHidden="0" w:uiPriority="63" w:unhideWhenUsed="0"/>
+    <w:lsdException w:name="Medium Shading 2" w:semiHidden="0" w:uiPriority="64" w:unhideWhenUsed="0"/>
+    <w:lsdException w:name="Medium List 1" w:semiHidden="0" w:uiPriority="65" w:unhideWhenUsed="0"/>
+    <w:lsdException w:name="Medium List 2" w:semiHidden="0" w:uiPriority="66" w:unhideWhenUsed="0"/>
+    <w:lsdException w:name="Medium Grid 1" w:semiHidden="0" w:uiPriority="67" w:unhideWhenUsed="0"/>
+    <w:lsdException w:name="Medium Grid 2" w:semiHidden="0" w:uiPriority="68" w:unhideWhenUsed="0"/>
+    <w:lsdException w:name="Medium Grid 3" w:semiHidden="0" w:uiPriority="69" w:unhideWhenUsed="0"/>
+    <w:lsdException w:name="Dark List" w:semiHidden="0" w:uiPriority="70" w:unhideWhenUsed="0"/>
+    <w:lsdException w:name="Colorful Shading" w:semiHidden="0" w:uiPriority="71" w:unhideWhenUsed="0"/>
+    <w:lsdException w:name="Colorful List" w:semiHidden="0" w:uiPriority="72" w:unhideWhenUsed="0"/>
+    <w:lsdException w:name="Colorful Grid" w:semiHidden="0" w:uiPriority="73" w:unhideWhenUsed="0"/>
+    <w:lsdException w:name="Light Shading Accent 1" w:semiHidden="0" w:uiPriority="60" w:unhideWhenUsed="0"/>
+    <w:lsdException w:name="Light List Accent 1" w:semiHidden="0" w:uiPriority="61" w:unhideWhenUsed="0"/>
+    <w:lsdException w:name="Light Grid Accent 1" w:semiHidden="0" w:uiPriority="62" w:unhideWhenUsed="0"/>
+    <w:lsdException w:name="Medium Shading 1 Accent 1" w:semiHidden="0" w:uiPriority="63" w:unhideWhenUsed="0"/>
+    <w:lsdException w:name="Medium Shading 2 Accent 1" w:semiHidden="0" w:uiPriority="64" w:unhideWhenUsed="0"/>
+    <w:lsdException w:name="Medium List 1 Accent 1" w:semiHidden="0" w:uiPriority="65" w:unhideWhenUsed="0"/>
+    <w:lsdException w:name="Revision" w:unhideWhenUsed="0"/>
+    <w:lsdException w:name="List Paragraph" w:semiHidden="0" w:uiPriority="34" w:unhideWhenUsed="0" w:qFormat="1"/>
+    <w:lsdException w:name="Quote" w:semiHidden="0" w:uiPriority="29" w:unhideWhenUsed="0" w:qFormat="1"/>
+    <w:lsdException w:name="Intense Quote" w:semiHidden="0" w:uiPriority="30" w:unhideWhenUsed="0" w:qFormat="1"/>
+    <w:lsdException w:name="Medium List 2 Accent 1" w:semiHidden="0" w:uiPriority="66" w:unhideWhenUsed="0"/>
+    <w:lsdException w:name="Medium Grid 1 Accent 1" w:semiHidden="0" w:uiPriority="67" w:unhideWhenUsed="0"/>
+    <w:lsdException w:name="Medium Grid 2 Accent 1" w:semiHidden="0" w:uiPriority="68" w:unhideWhenUsed="0"/>
+    <w:lsdException w:name="Medium Grid 3 Accent 1" w:semiHidden="0" w:uiPriority="69" w:unhideWhenUsed="0"/>
+    <w:lsdException w:name="Dark List Accent 1" w:semiHidden="0" w:uiPriority="70" w:unhideWhenUsed="0"/>
+    <w:lsdException w:name="Colorful Shading Accent 1" w:semiHidden="0" w:uiPriority="71" w:unhideWhenUsed="0"/>
+    <w:lsdException w:name="Colorful List Accent 1" w:semiHidden="0" w:uiPriority="72" w:unhideWhenUsed="0"/>
+    <w:lsdException w:name="Colorful Grid Accent 1" w:semiHidden="0" w:uiPriority="73" w:unhideWhenUsed="0"/>
+    <w:lsdException w:name="Light Shading Accent 2" w:semiHidden="0" w:uiPriority="60" w:unhideWhenUsed="0"/>
+    <w:lsdException w:name="Light List Accent 2" w:semiHidden="0" w:uiPriority="61" w:unhideWhenUsed="0"/>
+    <w:lsdException w:name="Light Grid Accent 2" w:semiHidden="0" w:uiPriority="62" w:unhideWhenUsed="0"/>
+    <w:lsdException w:name="Medium Shading 1 Accent 2" w:semiHidden="0" w:uiPriority="63" w:unhideWhenUsed="0"/>
+    <w:lsdException w:name="Medium Shading 2 Accent 2" w:semiHidden="0" w:uiPriority="64" w:unhideWhenUsed="0"/>
+    <w:lsdException w:name="Medium List 1 Accent 2" w:semiHidden="0" w:uiPriority="65" w:unhideWhenUsed="0"/>
+    <w:lsdException w:name="Medium List 2 Accent 2" w:semiHidden="0" w:uiPriority="66" w:unhideWhenUsed="0"/>
+    <w:lsdException w:name="Medium Grid 1 Accent 2" w:semiHidden="0" w:uiPriority="67" w:unhideWhenUsed="0"/>
+    <w:lsdException w:name="Medium Grid 2 Accent 2" w:semiHidden="0" w:uiPriority="68" w:unhideWhenUsed="0"/>
+    <w:lsdException w:name="Medium Grid 3 Accent 2" w:semiHidden="0" w:uiPriority="69" w:unhideWhenUsed="0"/>
+    <w:lsdException w:name="Dark List Accent 2" w:semiHidden="0" w:uiPriority="70" w:unhideWhenUsed="0"/>
+    <w:lsdException w:name="Colorful Shading Accent 2" w:semiHidden="0" w:uiPriority="71" w:unhideWhenUsed="0"/>
+    <w:lsdException w:name="Colorful List Accent 2" w:semiHidden="0" w:uiPriority="72" w:unhideWhenUsed="0"/>
+    <w:lsdException w:name="Colorful Grid Accent 2" w:semiHidden="0" w:uiPriority="73" w:unhideWhenUsed="0"/>
+    <w:lsdException w:name="Light Shading Accent 3" w:semiHidden="0" w:uiPriority="60" w:unhideWhenUsed="0"/>
+    <w:lsdException w:name="Light List Accent 3" w:semiHidden="0" w:uiPriority="61" w:unhideWhenUsed="0"/>
+    <w:lsdException w:name="Light Grid Accent 3" w:semiHidden="0" w:uiPriority="62" w:unhideWhenUsed="0"/>
+    <w:lsdException w:name="Medium Shading 1 Accent 3" w:semiHidden="0" w:uiPriority="63" w:unhideWhenUsed="0"/>
+    <w:lsdException w:name="Medium Shading 2 Accent 3" w:semiHidden="0" w:uiPriority="64" w:unhideWhenUsed="0"/>
+    <w:lsdException w:name="Medium List 1 Accent 3" w:semiHidden="0" w:uiPriority="65" w:unhideWhenUsed="0"/>
+    <w:lsdException w:name="Medium List 2 Accent 3" w:semiHidden="0" w:uiPriority="66" w:unhideWhenUsed="0"/>
+    <w:lsdException w:name="Medium Grid 1 Accent 3" w:semiHidden="0" w:uiPriority="67" w:unhideWhenUsed="0"/>
+    <w:lsdException w:name="Medium Grid 2 Accent 3" w:semiHidden="0" w:uiPriority="68" w:unhideWhenUsed="0"/>
+    <w:lsdException w:name="Medium Grid 3 Accent 3" w:semiHidden="0" w:uiPriority="69" w:unhideWhenUsed="0"/>
+    <w:lsdException w:name="Dark List Accent 3" w:semiHidden="0" w:uiPriority="70" w:unhideWhenUsed="0"/>
+    <w:lsdException w:name="Colorful Shading Accent 3" w:semiHidden="0" w:uiPriority="71" w:unhideWhenUsed="0"/>
+    <w:lsdException w:name="Colorful List Accent 3" w:semiHidden="0" w:uiPriority="72" w:unhideWhenUsed="0"/>
+    <w:lsdException w:name="Colorful Grid Accent 3" w:semiHidden="0" w:uiPriority="73" w:unhideWhenUsed="0"/>
+    <w:lsdException w:name="Light Shading Accent 4" w:semiHidden="0" w:uiPriority="60" w:unhideWhenUsed="0"/>
+    <w:lsdException w:name="Light List Accent 4" w:semiHidden="0" w:uiPriority="61" w:unhideWhenUsed="0"/>
+    <w:lsdException w:name="Light Grid Accent 4" w:semiHidden="0" w:uiPriority="62" w:unhideWhenUsed="0"/>
+    <w:lsdException w:name="Medium Shading 1 Accent 4" w:semiHidden="0" w:uiPriority="63" w:unhideWhenUsed="0"/>
+    <w:lsdException w:name="Medium Shading 2 Accent 4" w:semiHidden="0" w:uiPriority="64" w:unhideWhenUsed="0"/>
+    <w:lsdException w:name="Medium List 1 Accent 4" w:semiHidden="0" w:uiPriority="65" w:unhideWhenUsed="0"/>
+    <w:lsdException w:name="Medium List 2 Accent 4" w:semiHidden="0" w:uiPriority="66" w:unhideWhenUsed="0"/>
+    <w:lsdException w:name="Medium Grid 1 Accent 4" w:semiHidden="0" w:uiPriority="67" w:unhideWhenUsed="0"/>
+    <w:lsdException w:name="Medium Grid 2 Accent 4" w:semiHidden="0" w:uiPriority="68" w:unhideWhenUsed="0"/>
+    <w:lsdException w:name="Medium Grid 3 Accent 4" w:semiHidden="0" w:uiPriority="69" w:unhideWhenUsed="0"/>
+    <w:lsdException w:name="Dark List Accent 4" w:semiHidden="0" w:uiPriority="70" w:unhideWhenUsed="0"/>
+    <w:lsdException w:name="Colorful Shading Accent 4" w:semiHidden="0" w:uiPriority="71" w:unhideWhenUsed="0"/>
+    <w:lsdException w:name="Colorful List Accent 4" w:semiHidden="0" w:uiPriority="72" w:unhideWhenUsed="0"/>
+    <w:lsdException w:name="Colorful Grid Accent 4" w:semiHidden="0" w:uiPriority="73" w:unhideWhenUsed="0"/>
+    <w:lsdException w:name="Light Shading Accent 5" w:semiHidden="0" w:uiPriority="60" w:unhideWhenUsed="0"/>
+    <w:lsdException w:name="Light List Accent 5" w:semiHidden="0" w:uiPriority="61" w:unhideWhenUsed="0"/>
+    <w:lsdException w:name="Light Grid Accent 5" w:semiHidden="0" w:uiPriority="62" w:unhideWhenUsed="0"/>
+    <w:lsdException w:name="Medium Shading 1 Accent 5" w:semiHidden="0" w:uiPriority="63" w:unhideWhenUsed="0"/>
+    <w:lsdException w:name="Medium Shading 2 Accent 5" w:semiHidden="0" w:uiPriority="64" w:unhideWhenUsed="0"/>
+    <w:lsdException w:name="Medium List 1 Accent 5" w:semiHidden="0" w:uiPriority="65" w:unhideWhenUsed="0"/>
+    <w:lsdException w:name="Medium List 2 Accent 5" w:semiHidden="0" w:uiPriority="66" w:unhideWhenUsed="0"/>
+    <w:lsdException w:name="Medium Grid 1 Accent 5" w:semiHidden="0" w:uiPriority="67" w:unhideWhenUsed="0"/>
+    <w:lsdException w:name="Medium Grid 2 Accent 5" w:semiHidden="0" w:uiPriority="68" w:unhideWhenUsed="0"/>
+    <w:lsdException w:name="Medium Grid 3 Accent 5" w:semiHidden="0" w:uiPriority="69" w:unhideWhenUsed="0"/>
+    <w:lsdException w:name="Dark List Accent 5" w:semiHidden="0" w:uiPriority="70" w:unhideWhenUsed="0"/>
+    <w:lsdException w:name="Colorful Shading Accent 5" w:semiHidden="0" w:uiPriority="71" w:unhideWhenUsed="0"/>
+    <w:lsdException w:name="Colorful List Accent 5" w:semiHidden="0" w:uiPriority="72" w:unhideWhenUsed="0"/>
+    <w:lsdException w:name="Colorful Grid Accent 5" w:semiHidden="0" w:uiPriority="73" w:unhideWhenUsed="0"/>
+    <w:lsdException w:name="Light Shading Accent 6" w:semiHidden="0" w:uiPriority="60" w:unhideWhenUsed="0"/>
+    <w:lsdException w:name="Light List Accent 6" w:semiHidden="0" w:uiPriority="61" w:unhideWhenUsed="0"/>
+    <w:lsdException w:name="Light Grid Accent 6" w:semiHidden="0" w:uiPriority="62" w:unhideWhenUsed="0"/>
+    <w:lsdException w:name="Medium Shading 1 Accent 6" w:semiHidden="0" w:uiPriority="63" w:unhideWhenUsed="0"/>
+    <w:lsdException w:name="Medium Shading 2 Accent 6" w:semiHidden="0" w:uiPriority="64" w:unhideWhenUsed="0"/>
+    <w:lsdException w:name="Medium List 1 Accent 6" w:semiHidden="0" w:uiPriority="65" w:unhideWhenUsed="0"/>
+    <w:lsdException w:name="Medium List 2 Accent 6" w:semiHidden="0" w:uiPriority="66" w:unhideWhenUsed="0"/>
+    <w:lsdException w:name="Medium Grid 1 Accent 6" w:semiHidden="0" w:uiPriority="67" w:unhideWhenUsed="0"/>
+    <w:lsdException w:name="Medium Grid 2 Accent 6" w:semiHidden="0" w:uiPriority="68" w:unhideWhenUsed="0"/>
+    <w:lsdException w:name="Medium Grid 3 Accent 6" w:semiHidden="0" w:uiPriority="69" w:unhideWhenUsed="0"/>
+    <w:lsdException w:name="Dark List Accent 6" w:semiHidden="0" w:uiPriority="70" w:unhideWhenUsed="0"/>
+    <w:lsdException w:name="Colorful Shading Accent 6" w:semiHidden="0" w:uiPriority="71" w:unhideWhenUsed="0"/>
+    <w:lsdException w:name="Colorful List Accent 6" w:semiHidden="0" w:uiPriority="72" w:unhideWhenUsed="0"/>
+    <w:lsdException w:name="Colorful Grid Accent 6" w:semiHidden="0" w:uiPriority="73" w:unhideWhenUsed="0"/>
+    <w:lsdException w:name="Subtle Emphasis" w:semiHidden="0" w:uiPriority="19" w:unhideWhenUsed="0" w:qFormat="1"/>
+    <w:lsdException w:name="Intense Emphasis" w:semiHidden="0" w:uiPriority="21" w:unhideWhenUsed="0" w:qFormat="1"/>
+    <w:lsdException w:name="Subtle Reference" w:semiHidden="0" w:uiPriority="31" w:unhideWhenUsed="0" w:qFormat="1"/>
+    <w:lsdException w:name="Intense Reference" w:semiHidden="0" w:uiPriority="32" w:unhideWhenUsed="0" w:qFormat="1"/>
+    <w:lsdException w:name="Book Title" w:semiHidden="0" w:uiPriority="33" w:unhideWhenUsed="0" w:qFormat="1"/>
+    <w:lsdException w:name="Bibliography" w:uiPriority="37"/>
+    <w:lsdException w:name="TOC Heading" w:uiPriority="39" w:qFormat="1"/>
   </w:latentStyles>
   <w:style w:type="paragraph" w:default="1" w:styleId="Normal">
     <w:name w:val="Normal"/>
     <w:qFormat/>
+    <w:rsid w:val="00A814B2"/>
   </w:style>
   <w:style w:type="character" w:default="1" w:styleId="Fuentedeprrafopredeter">
     <w:name w:val="Default Paragraph Font"/>
@@ -955,6 +855,7 @@
     <w:uiPriority w:val="99"/>
     <w:semiHidden/>
     <w:unhideWhenUsed/>
+    <w:qFormat/>
     <w:tblPr>
       <w:tblInd w:w="0" w:type="dxa"/>
       <w:tblCellMar>
@@ -971,7 +872,7 @@
     <w:semiHidden/>
     <w:unhideWhenUsed/>
   </w:style>
-  <w:style w:type="paragraph" w:styleId="Descripcin">
+  <w:style w:type="paragraph" w:styleId="Epgrafe">
     <w:name w:val="caption"/>
     <w:basedOn w:val="Normal"/>
     <w:next w:val="Normal"/>
@@ -988,6 +889,36 @@
       <w:color w:val="44546A" w:themeColor="text2"/>
       <w:sz w:val="18"/>
       <w:szCs w:val="18"/>
+    </w:rPr>
+  </w:style>
+  <w:style w:type="paragraph" w:styleId="Textodeglobo">
+    <w:name w:val="Balloon Text"/>
+    <w:basedOn w:val="Normal"/>
+    <w:link w:val="TextodegloboCar"/>
+    <w:uiPriority w:val="99"/>
+    <w:semiHidden/>
+    <w:unhideWhenUsed/>
+    <w:rsid w:val="003D1123"/>
+    <w:pPr>
+      <w:spacing w:after="0" w:line="240" w:lineRule="auto"/>
+    </w:pPr>
+    <w:rPr>
+      <w:rFonts w:ascii="Tahoma" w:hAnsi="Tahoma" w:cs="Tahoma"/>
+      <w:sz w:val="16"/>
+      <w:szCs w:val="16"/>
+    </w:rPr>
+  </w:style>
+  <w:style w:type="character" w:customStyle="1" w:styleId="TextodegloboCar">
+    <w:name w:val="Texto de globo Car"/>
+    <w:basedOn w:val="Fuentedeprrafopredeter"/>
+    <w:link w:val="Textodeglobo"/>
+    <w:uiPriority w:val="99"/>
+    <w:semiHidden/>
+    <w:rsid w:val="003D1123"/>
+    <w:rPr>
+      <w:rFonts w:ascii="Tahoma" w:hAnsi="Tahoma" w:cs="Tahoma"/>
+      <w:sz w:val="16"/>
+      <w:szCs w:val="16"/>
     </w:rPr>
   </w:style>
 </w:styles>
@@ -1036,7 +967,7 @@
     </a:clrScheme>
     <a:fontScheme name="Office">
       <a:majorFont>
-        <a:latin typeface="Calibri Light" panose="020F0302020204030204"/>
+        <a:latin typeface="Calibri Light"/>
         <a:ea typeface=""/>
         <a:cs typeface=""/>
         <a:font script="Jpan" typeface="ＭＳ ゴシック"/>
@@ -1071,7 +1002,7 @@
         <a:font script="Geor" typeface="Sylfaen"/>
       </a:majorFont>
       <a:minorFont>
-        <a:latin typeface="Calibri" panose="020F0502020204030204"/>
+        <a:latin typeface="Calibri"/>
         <a:ea typeface=""/>
         <a:cs typeface=""/>
         <a:font script="Jpan" typeface="ＭＳ 明朝"/>
@@ -1248,7 +1179,7 @@
   <a:extraClrSchemeLst/>
   <a:extLst>
     <a:ext uri="{05A4C25C-085E-4340-85A3-A5531E510DB2}">
-      <thm15:themeFamily xmlns:thm15="http://schemas.microsoft.com/office/thememl/2012/main" name="Office Theme" id="{62F939B6-93AF-4DB8-9C6B-D6C7DFDC589F}" vid="{4A3C46E8-61CC-4603-A589-7422A47A8E4A}"/>
+      <thm15:themeFamily xmlns:thm15="http://schemas.microsoft.com/office/thememl/2012/main" xmlns="" name="Office Theme" id="{62F939B6-93AF-4DB8-9C6B-D6C7DFDC589F}" vid="{4A3C46E8-61CC-4603-A589-7422A47A8E4A}"/>
     </a:ext>
   </a:extLst>
 </a:theme>
@@ -1259,7 +1190,7 @@
 </file>
 
 <file path=customXml/itemProps1.xml><?xml version="1.0" encoding="utf-8"?>
-<ds:datastoreItem xmlns:ds="http://schemas.openxmlformats.org/officeDocument/2006/customXml" ds:itemID="{741D55B2-2334-4540-B8A8-AE77BDC3BD4E}">
+<ds:datastoreItem xmlns:ds="http://schemas.openxmlformats.org/officeDocument/2006/customXml" ds:itemID="{AEC78CE5-0BF3-4DEA-BCCA-9965B0B3AAB7}">
   <ds:schemaRefs>
     <ds:schemaRef ds:uri="http://schemas.openxmlformats.org/officeDocument/2006/bibliography"/>
   </ds:schemaRefs>

--- a/GitHub.docx
+++ b/GitHub.docx
@@ -1,6 +1,6 @@
 
 <file path=word/document.xml><?xml version="1.0" encoding="utf-8"?>
-<w:document xmlns:ve="http://schemas.openxmlformats.org/markup-compatibility/2006" xmlns:o="urn:schemas-microsoft-com:office:office" xmlns:r="http://schemas.openxmlformats.org/officeDocument/2006/relationships" xmlns:m="http://schemas.openxmlformats.org/officeDocument/2006/math" xmlns:v="urn:schemas-microsoft-com:vml" xmlns:wp="http://schemas.openxmlformats.org/drawingml/2006/wordprocessingDrawing" xmlns:w10="urn:schemas-microsoft-com:office:word" xmlns:w="http://schemas.openxmlformats.org/wordprocessingml/2006/main" xmlns:wne="http://schemas.microsoft.com/office/word/2006/wordml">
+<w:document xmlns:wpc="http://schemas.microsoft.com/office/word/2010/wordprocessingCanvas" xmlns:mc="http://schemas.openxmlformats.org/markup-compatibility/2006" xmlns:o="urn:schemas-microsoft-com:office:office" xmlns:r="http://schemas.openxmlformats.org/officeDocument/2006/relationships" xmlns:m="http://schemas.openxmlformats.org/officeDocument/2006/math" xmlns:v="urn:schemas-microsoft-com:vml" xmlns:wp14="http://schemas.microsoft.com/office/word/2010/wordprocessingDrawing" xmlns:wp="http://schemas.openxmlformats.org/drawingml/2006/wordprocessingDrawing" xmlns:w10="urn:schemas-microsoft-com:office:word" xmlns:w="http://schemas.openxmlformats.org/wordprocessingml/2006/main" xmlns:w14="http://schemas.microsoft.com/office/word/2010/wordml" xmlns:w15="http://schemas.microsoft.com/office/word/2012/wordml" xmlns:wpg="http://schemas.microsoft.com/office/word/2010/wordprocessingGroup" xmlns:wpi="http://schemas.microsoft.com/office/word/2010/wordprocessingInk" xmlns:wne="http://schemas.microsoft.com/office/word/2006/wordml" xmlns:wps="http://schemas.microsoft.com/office/word/2010/wordprocessingShape" mc:Ignorable="w14 w15 wp14">
   <w:body>
     <w:p>
       <w:proofErr w:type="spellStart"/>
@@ -19,8 +19,8 @@
           <w:lang w:eastAsia="es-EC"/>
         </w:rPr>
         <w:drawing>
-          <wp:inline distT="0" distB="0" distL="0" distR="0">
-            <wp:extent cx="5400040" cy="3717290"/>
+          <wp:inline distT="0" distB="0" distL="0" distR="0" wp14:anchorId="28FC240E" wp14:editId="172B0C9C">
+            <wp:extent cx="5400040" cy="3196590"/>
             <wp:effectExtent l="0" t="0" r="0" b="0"/>
             <wp:docPr id="1" name="Imagen 1"/>
             <wp:cNvGraphicFramePr>
@@ -42,7 +42,7 @@
                   <pic:spPr>
                     <a:xfrm>
                       <a:off x="0" y="0"/>
-                      <a:ext cx="5400040" cy="3717290"/>
+                      <a:ext cx="5400040" cy="3196590"/>
                     </a:xfrm>
                     <a:prstGeom prst="rect">
                       <a:avLst/>
@@ -57,7 +57,7 @@
     </w:p>
     <w:p>
       <w:pPr>
-        <w:pStyle w:val="Epgrafe"/>
+        <w:pStyle w:val="Descripcin"/>
       </w:pPr>
       <w:r>
         <w:t xml:space="preserve">Figura </w:t>
@@ -71,7 +71,7 @@
         </w:r>
       </w:fldSimple>
       <w:r>
-        <w:t xml:space="preserve"> inicio de Instalación</w:t>
+        <w:t>. Creando un repositorio desde la aplicación Web.</w:t>
       </w:r>
     </w:p>
     <w:p>
@@ -82,9 +82,9 @@
         </w:rPr>
         <w:drawing>
           <wp:inline distT="0" distB="0" distL="0" distR="0">
-            <wp:extent cx="5400040" cy="4410710"/>
-            <wp:effectExtent l="0" t="0" r="0" b="8890"/>
-            <wp:docPr id="3" name="Imagen 3"/>
+            <wp:extent cx="5400040" cy="3726815"/>
+            <wp:effectExtent l="0" t="0" r="0" b="6985"/>
+            <wp:docPr id="8" name="Imagen 8"/>
             <wp:cNvGraphicFramePr>
               <a:graphicFrameLocks xmlns:a="http://schemas.openxmlformats.org/drawingml/2006/main" noChangeAspect="1"/>
             </wp:cNvGraphicFramePr>
@@ -104,7 +104,7 @@
                   <pic:spPr>
                     <a:xfrm>
                       <a:off x="0" y="0"/>
-                      <a:ext cx="5400040" cy="4410710"/>
+                      <a:ext cx="5400040" cy="3726815"/>
                     </a:xfrm>
                     <a:prstGeom prst="rect">
                       <a:avLst/>
@@ -119,28 +119,38 @@
     </w:p>
     <w:p>
       <w:pPr>
-        <w:pStyle w:val="Epgrafe"/>
+        <w:pStyle w:val="Descripcin"/>
       </w:pPr>
       <w:r>
-        <w:lastRenderedPageBreak/>
         <w:t xml:space="preserve">Figura </w:t>
       </w:r>
-      <w:fldSimple w:instr=" SEQ Figura \* ARABIC ">
-        <w:r>
-          <w:rPr>
-            <w:noProof/>
-          </w:rPr>
-          <w:t>2</w:t>
-        </w:r>
-      </w:fldSimple>
-      <w:r>
-        <w:t xml:space="preserve">. Crear cuenta en </w:t>
-      </w:r>
-      <w:proofErr w:type="spellStart"/>
-      <w:r>
-        <w:t>github</w:t>
-      </w:r>
-      <w:proofErr w:type="spellEnd"/>
+      <w:r>
+        <w:fldChar w:fldCharType="begin"/>
+      </w:r>
+      <w:r>
+        <w:instrText xml:space="preserve"> SEQ Figura \* ARABIC </w:instrText>
+      </w:r>
+      <w:r>
+        <w:fldChar w:fldCharType="separate"/>
+      </w:r>
+      <w:r>
+        <w:rPr>
+          <w:noProof/>
+        </w:rPr>
+        <w:t>2</w:t>
+      </w:r>
+      <w:r>
+        <w:rPr>
+          <w:noProof/>
+        </w:rPr>
+        <w:fldChar w:fldCharType="end"/>
+      </w:r>
+      <w:r>
+        <w:t xml:space="preserve">. Creación de un </w:t>
+      </w:r>
+      <w:r>
+        <w:t>clon en el aplicativo de escritorio.</w:t>
+      </w:r>
     </w:p>
     <w:p>
       <w:r>
@@ -148,11 +158,12 @@
           <w:noProof/>
           <w:lang w:eastAsia="es-EC"/>
         </w:rPr>
+        <w:lastRenderedPageBreak/>
         <w:drawing>
           <wp:inline distT="0" distB="0" distL="0" distR="0">
-            <wp:extent cx="5400040" cy="3985895"/>
+            <wp:extent cx="5400040" cy="2308225"/>
             <wp:effectExtent l="0" t="0" r="0" b="0"/>
-            <wp:docPr id="4" name="Imagen 4"/>
+            <wp:docPr id="2" name="Imagen 2"/>
             <wp:cNvGraphicFramePr>
               <a:graphicFrameLocks xmlns:a="http://schemas.openxmlformats.org/drawingml/2006/main" noChangeAspect="1"/>
             </wp:cNvGraphicFramePr>
@@ -172,7 +183,7 @@
                   <pic:spPr>
                     <a:xfrm>
                       <a:off x="0" y="0"/>
-                      <a:ext cx="5400040" cy="3985895"/>
+                      <a:ext cx="5400040" cy="2308225"/>
                     </a:xfrm>
                     <a:prstGeom prst="rect">
                       <a:avLst/>
@@ -187,21 +198,34 @@
     </w:p>
     <w:p>
       <w:pPr>
-        <w:pStyle w:val="Epgrafe"/>
+        <w:pStyle w:val="Descripcin"/>
       </w:pPr>
       <w:r>
         <w:t xml:space="preserve">Figura </w:t>
       </w:r>
-      <w:fldSimple w:instr=" SEQ Figura \* ARABIC ">
-        <w:r>
-          <w:rPr>
-            <w:noProof/>
-          </w:rPr>
-          <w:t>3</w:t>
-        </w:r>
-      </w:fldSimple>
-      <w:r>
-        <w:t>. Se define el paso 2 de la instalación</w:t>
+      <w:r>
+        <w:fldChar w:fldCharType="begin"/>
+      </w:r>
+      <w:r>
+        <w:instrText xml:space="preserve"> SEQ Figura \* ARABIC </w:instrText>
+      </w:r>
+      <w:r>
+        <w:fldChar w:fldCharType="separate"/>
+      </w:r>
+      <w:r>
+        <w:rPr>
+          <w:noProof/>
+        </w:rPr>
+        <w:t>3</w:t>
+      </w:r>
+      <w:r>
+        <w:rPr>
+          <w:noProof/>
+        </w:rPr>
+        <w:fldChar w:fldCharType="end"/>
+      </w:r>
+      <w:r>
+        <w:t>. Invitación a usuarios a modificar documentos.</w:t>
       </w:r>
     </w:p>
     <w:p>
@@ -212,9 +236,9 @@
         </w:rPr>
         <w:drawing>
           <wp:inline distT="0" distB="0" distL="0" distR="0">
-            <wp:extent cx="5400040" cy="3771900"/>
+            <wp:extent cx="5400040" cy="3531870"/>
             <wp:effectExtent l="0" t="0" r="0" b="0"/>
-            <wp:docPr id="5" name="Imagen 5"/>
+            <wp:docPr id="9" name="Imagen 9"/>
             <wp:cNvGraphicFramePr>
               <a:graphicFrameLocks xmlns:a="http://schemas.openxmlformats.org/drawingml/2006/main" noChangeAspect="1"/>
             </wp:cNvGraphicFramePr>
@@ -234,278 +258,6 @@
                   <pic:spPr>
                     <a:xfrm>
                       <a:off x="0" y="0"/>
-                      <a:ext cx="5400040" cy="3771900"/>
-                    </a:xfrm>
-                    <a:prstGeom prst="rect">
-                      <a:avLst/>
-                    </a:prstGeom>
-                  </pic:spPr>
-                </pic:pic>
-              </a:graphicData>
-            </a:graphic>
-          </wp:inline>
-        </w:drawing>
-      </w:r>
-    </w:p>
-    <w:p>
-      <w:pPr>
-        <w:pStyle w:val="Epgrafe"/>
-      </w:pPr>
-      <w:r>
-        <w:t xml:space="preserve">Figura </w:t>
-      </w:r>
-      <w:fldSimple w:instr=" SEQ Figura \* ARABIC ">
-        <w:r>
-          <w:rPr>
-            <w:noProof/>
-          </w:rPr>
-          <w:t>4</w:t>
-        </w:r>
-      </w:fldSimple>
-      <w:r>
-        <w:t xml:space="preserve">. Pase 3 de la instalación, definir porque utiliza </w:t>
-      </w:r>
-      <w:proofErr w:type="spellStart"/>
-      <w:r>
-        <w:t>github</w:t>
-      </w:r>
-      <w:proofErr w:type="spellEnd"/>
-      <w:r>
-        <w:t>.</w:t>
-      </w:r>
-    </w:p>
-    <w:p/>
-    <w:p>
-      <w:r>
-        <w:rPr>
-          <w:noProof/>
-          <w:lang w:eastAsia="es-EC"/>
-        </w:rPr>
-        <w:drawing>
-          <wp:inline distT="0" distB="0" distL="0" distR="0">
-            <wp:extent cx="5400040" cy="3427095"/>
-            <wp:effectExtent l="0" t="0" r="0" b="1905"/>
-            <wp:docPr id="6" name="Imagen 6"/>
-            <wp:cNvGraphicFramePr>
-              <a:graphicFrameLocks xmlns:a="http://schemas.openxmlformats.org/drawingml/2006/main" noChangeAspect="1"/>
-            </wp:cNvGraphicFramePr>
-            <a:graphic xmlns:a="http://schemas.openxmlformats.org/drawingml/2006/main">
-              <a:graphicData uri="http://schemas.openxmlformats.org/drawingml/2006/picture">
-                <pic:pic xmlns:pic="http://schemas.openxmlformats.org/drawingml/2006/picture">
-                  <pic:nvPicPr>
-                    <pic:cNvPr id="1" name=""/>
-                    <pic:cNvPicPr/>
-                  </pic:nvPicPr>
-                  <pic:blipFill>
-                    <a:blip r:embed="rId9"/>
-                    <a:stretch>
-                      <a:fillRect/>
-                    </a:stretch>
-                  </pic:blipFill>
-                  <pic:spPr>
-                    <a:xfrm>
-                      <a:off x="0" y="0"/>
-                      <a:ext cx="5400040" cy="3427095"/>
-                    </a:xfrm>
-                    <a:prstGeom prst="rect">
-                      <a:avLst/>
-                    </a:prstGeom>
-                  </pic:spPr>
-                </pic:pic>
-              </a:graphicData>
-            </a:graphic>
-          </wp:inline>
-        </w:drawing>
-      </w:r>
-    </w:p>
-    <w:p>
-      <w:pPr>
-        <w:pStyle w:val="Epgrafe"/>
-      </w:pPr>
-      <w:r>
-        <w:t xml:space="preserve">Figura </w:t>
-      </w:r>
-      <w:fldSimple w:instr=" SEQ Figura \* ARABIC ">
-        <w:r>
-          <w:rPr>
-            <w:noProof/>
-          </w:rPr>
-          <w:t>5</w:t>
-        </w:r>
-      </w:fldSimple>
-      <w:r>
-        <w:t>. Envió de mail de verificación</w:t>
-      </w:r>
-    </w:p>
-    <w:p/>
-    <w:p>
-      <w:r>
-        <w:rPr>
-          <w:noProof/>
-          <w:lang w:eastAsia="es-EC"/>
-        </w:rPr>
-        <w:drawing>
-          <wp:inline distT="0" distB="0" distL="0" distR="0">
-            <wp:extent cx="5400040" cy="3726815"/>
-            <wp:effectExtent l="0" t="0" r="0" b="6985"/>
-            <wp:docPr id="8" name="Imagen 8"/>
-            <wp:cNvGraphicFramePr>
-              <a:graphicFrameLocks xmlns:a="http://schemas.openxmlformats.org/drawingml/2006/main" noChangeAspect="1"/>
-            </wp:cNvGraphicFramePr>
-            <a:graphic xmlns:a="http://schemas.openxmlformats.org/drawingml/2006/main">
-              <a:graphicData uri="http://schemas.openxmlformats.org/drawingml/2006/picture">
-                <pic:pic xmlns:pic="http://schemas.openxmlformats.org/drawingml/2006/picture">
-                  <pic:nvPicPr>
-                    <pic:cNvPr id="1" name=""/>
-                    <pic:cNvPicPr/>
-                  </pic:nvPicPr>
-                  <pic:blipFill>
-                    <a:blip r:embed="rId10"/>
-                    <a:stretch>
-                      <a:fillRect/>
-                    </a:stretch>
-                  </pic:blipFill>
-                  <pic:spPr>
-                    <a:xfrm>
-                      <a:off x="0" y="0"/>
-                      <a:ext cx="5400040" cy="3726815"/>
-                    </a:xfrm>
-                    <a:prstGeom prst="rect">
-                      <a:avLst/>
-                    </a:prstGeom>
-                  </pic:spPr>
-                </pic:pic>
-              </a:graphicData>
-            </a:graphic>
-          </wp:inline>
-        </w:drawing>
-      </w:r>
-    </w:p>
-    <w:p>
-      <w:pPr>
-        <w:pStyle w:val="Epgrafe"/>
-      </w:pPr>
-      <w:r>
-        <w:t xml:space="preserve">Figura </w:t>
-      </w:r>
-      <w:fldSimple w:instr=" SEQ Figura \* ARABIC ">
-        <w:r>
-          <w:rPr>
-            <w:noProof/>
-          </w:rPr>
-          <w:t>6</w:t>
-        </w:r>
-      </w:fldSimple>
-      <w:r>
-        <w:t>. Creación de un repositorio</w:t>
-      </w:r>
-    </w:p>
-    <w:p>
-      <w:r>
-        <w:rPr>
-          <w:noProof/>
-          <w:lang w:eastAsia="es-EC"/>
-        </w:rPr>
-        <w:lastRenderedPageBreak/>
-        <w:drawing>
-          <wp:inline distT="0" distB="0" distL="0" distR="0">
-            <wp:extent cx="5400040" cy="2308225"/>
-            <wp:effectExtent l="0" t="0" r="0" b="0"/>
-            <wp:docPr id="2" name="Imagen 2"/>
-            <wp:cNvGraphicFramePr>
-              <a:graphicFrameLocks xmlns:a="http://schemas.openxmlformats.org/drawingml/2006/main" noChangeAspect="1"/>
-            </wp:cNvGraphicFramePr>
-            <a:graphic xmlns:a="http://schemas.openxmlformats.org/drawingml/2006/main">
-              <a:graphicData uri="http://schemas.openxmlformats.org/drawingml/2006/picture">
-                <pic:pic xmlns:pic="http://schemas.openxmlformats.org/drawingml/2006/picture">
-                  <pic:nvPicPr>
-                    <pic:cNvPr id="1" name=""/>
-                    <pic:cNvPicPr/>
-                  </pic:nvPicPr>
-                  <pic:blipFill>
-                    <a:blip r:embed="rId11"/>
-                    <a:stretch>
-                      <a:fillRect/>
-                    </a:stretch>
-                  </pic:blipFill>
-                  <pic:spPr>
-                    <a:xfrm>
-                      <a:off x="0" y="0"/>
-                      <a:ext cx="5400040" cy="2308225"/>
-                    </a:xfrm>
-                    <a:prstGeom prst="rect">
-                      <a:avLst/>
-                    </a:prstGeom>
-                  </pic:spPr>
-                </pic:pic>
-              </a:graphicData>
-            </a:graphic>
-          </wp:inline>
-        </w:drawing>
-      </w:r>
-    </w:p>
-    <w:p>
-      <w:pPr>
-        <w:pStyle w:val="Epgrafe"/>
-      </w:pPr>
-      <w:r>
-        <w:t xml:space="preserve">Figura </w:t>
-      </w:r>
-      <w:r>
-        <w:fldChar w:fldCharType="begin"/>
-      </w:r>
-      <w:r>
-        <w:instrText xml:space="preserve"> SEQ Figura \* ARABIC </w:instrText>
-      </w:r>
-      <w:r>
-        <w:fldChar w:fldCharType="separate"/>
-      </w:r>
-      <w:r>
-        <w:rPr>
-          <w:noProof/>
-        </w:rPr>
-        <w:t>7</w:t>
-      </w:r>
-      <w:r>
-        <w:rPr>
-          <w:noProof/>
-        </w:rPr>
-        <w:fldChar w:fldCharType="end"/>
-      </w:r>
-      <w:r>
-        <w:t>. Invitación a usuarios a modificar documentos.</w:t>
-      </w:r>
-    </w:p>
-    <w:p>
-      <w:r>
-        <w:rPr>
-          <w:noProof/>
-          <w:lang w:eastAsia="es-EC"/>
-        </w:rPr>
-        <w:drawing>
-          <wp:inline distT="0" distB="0" distL="0" distR="0">
-            <wp:extent cx="5400040" cy="3531870"/>
-            <wp:effectExtent l="0" t="0" r="0" b="0"/>
-            <wp:docPr id="9" name="Imagen 9"/>
-            <wp:cNvGraphicFramePr>
-              <a:graphicFrameLocks xmlns:a="http://schemas.openxmlformats.org/drawingml/2006/main" noChangeAspect="1"/>
-            </wp:cNvGraphicFramePr>
-            <a:graphic xmlns:a="http://schemas.openxmlformats.org/drawingml/2006/main">
-              <a:graphicData uri="http://schemas.openxmlformats.org/drawingml/2006/picture">
-                <pic:pic xmlns:pic="http://schemas.openxmlformats.org/drawingml/2006/picture">
-                  <pic:nvPicPr>
-                    <pic:cNvPr id="1" name=""/>
-                    <pic:cNvPicPr/>
-                  </pic:nvPicPr>
-                  <pic:blipFill>
-                    <a:blip r:embed="rId12"/>
-                    <a:stretch>
-                      <a:fillRect/>
-                    </a:stretch>
-                  </pic:blipFill>
-                  <pic:spPr>
-                    <a:xfrm>
-                      <a:off x="0" y="0"/>
                       <a:ext cx="5400040" cy="3531870"/>
                     </a:xfrm>
                     <a:prstGeom prst="rect">
@@ -521,28 +273,51 @@
     </w:p>
     <w:p>
       <w:pPr>
-        <w:pStyle w:val="Epgrafe"/>
+        <w:pStyle w:val="Descripcin"/>
       </w:pPr>
       <w:r>
         <w:t xml:space="preserve">Figura </w:t>
       </w:r>
-      <w:fldSimple w:instr=" SEQ Figura \* ARABIC ">
-        <w:r>
-          <w:rPr>
-            <w:noProof/>
-          </w:rPr>
-          <w:t>8</w:t>
-        </w:r>
-      </w:fldSimple>
-      <w:r>
-        <w:t>. Trabajo Colaborativo.</w:t>
-      </w:r>
-      <w:bookmarkStart w:id="0" w:name="_GoBack"/>
-      <w:bookmarkEnd w:id="0"/>
+      <w:r>
+        <w:fldChar w:fldCharType="begin"/>
+      </w:r>
+      <w:r>
+        <w:instrText xml:space="preserve"> SEQ Figura \* ARABIC </w:instrText>
+      </w:r>
+      <w:r>
+        <w:fldChar w:fldCharType="separate"/>
+      </w:r>
+      <w:r>
+        <w:rPr>
+          <w:noProof/>
+        </w:rPr>
+        <w:t>4</w:t>
+      </w:r>
+      <w:r>
+        <w:rPr>
+          <w:noProof/>
+        </w:rPr>
+        <w:fldChar w:fldCharType="end"/>
+      </w:r>
+      <w:r>
+        <w:t xml:space="preserve">. Trabajo Colaborativo con el </w:t>
+      </w:r>
+      <w:proofErr w:type="spellStart"/>
+      <w:r>
+        <w:t>docx</w:t>
+      </w:r>
+      <w:proofErr w:type="spellEnd"/>
+      <w:r>
+        <w:t>.</w:t>
+      </w:r>
     </w:p>
     <w:p/>
     <w:p>
       <w:r>
+        <w:rPr>
+          <w:noProof/>
+          <w:lang w:eastAsia="es-EC"/>
+        </w:rPr>
         <w:lastRenderedPageBreak/>
         <w:drawing>
           <wp:inline distT="0" distB="0" distL="0" distR="0">
@@ -560,7 +335,7 @@
                     </pic:cNvPicPr>
                   </pic:nvPicPr>
                   <pic:blipFill>
-                    <a:blip r:embed="rId13"/>
+                    <a:blip r:embed="rId9"/>
                     <a:srcRect l="4402" t="5050" b="8586"/>
                     <a:stretch>
                       <a:fillRect/>
@@ -591,19 +366,32 @@
     </w:p>
     <w:p>
       <w:pPr>
-        <w:pStyle w:val="Epgrafe"/>
+        <w:pStyle w:val="Descripcin"/>
       </w:pPr>
       <w:r>
         <w:t xml:space="preserve">Figura </w:t>
       </w:r>
-      <w:fldSimple w:instr=" SEQ Figura \* ARABIC ">
-        <w:r>
-          <w:rPr>
-            <w:noProof/>
-          </w:rPr>
-          <w:t>9</w:t>
-        </w:r>
-      </w:fldSimple>
+      <w:r>
+        <w:fldChar w:fldCharType="begin"/>
+      </w:r>
+      <w:r>
+        <w:instrText xml:space="preserve"> SEQ Figura \* ARABIC </w:instrText>
+      </w:r>
+      <w:r>
+        <w:fldChar w:fldCharType="separate"/>
+      </w:r>
+      <w:r>
+        <w:rPr>
+          <w:noProof/>
+        </w:rPr>
+        <w:t>5</w:t>
+      </w:r>
+      <w:r>
+        <w:rPr>
+          <w:noProof/>
+        </w:rPr>
+        <w:fldChar w:fldCharType="end"/>
+      </w:r>
       <w:r>
         <w:t>: Añadiendo cambios Pablo Dávila</w:t>
       </w:r>
@@ -611,9 +399,13 @@
     <w:p/>
     <w:p>
       <w:pPr>
-        <w:pStyle w:val="Epgrafe"/>
+        <w:pStyle w:val="Descripcin"/>
       </w:pPr>
       <w:r>
+        <w:rPr>
+          <w:noProof/>
+          <w:lang w:eastAsia="es-EC"/>
+        </w:rPr>
         <w:drawing>
           <wp:inline distT="0" distB="0" distL="0" distR="0">
             <wp:extent cx="5346582" cy="3616957"/>
@@ -630,7 +422,7 @@
                     </pic:cNvPicPr>
                   </pic:nvPicPr>
                   <pic:blipFill>
-                    <a:blip r:embed="rId14"/>
+                    <a:blip r:embed="rId10"/>
                     <a:srcRect l="4589" t="5556" b="8541"/>
                     <a:stretch>
                       <a:fillRect/>
@@ -661,16 +453,94 @@
       <w:r>
         <w:t xml:space="preserve">Figura </w:t>
       </w:r>
+      <w:r>
+        <w:fldChar w:fldCharType="begin"/>
+      </w:r>
+      <w:r>
+        <w:instrText xml:space="preserve"> SEQ Figura \* ARABIC </w:instrText>
+      </w:r>
+      <w:r>
+        <w:fldChar w:fldCharType="separate"/>
+      </w:r>
+      <w:r>
+        <w:rPr>
+          <w:noProof/>
+        </w:rPr>
+        <w:t>6</w:t>
+      </w:r>
+      <w:r>
+        <w:rPr>
+          <w:noProof/>
+        </w:rPr>
+        <w:fldChar w:fldCharType="end"/>
+      </w:r>
+      <w:r>
+        <w:t xml:space="preserve"> Añadiendo Cambios finales (Pablo Dávila)</w:t>
+      </w:r>
+    </w:p>
+    <w:p>
+      <w:r>
+        <w:rPr>
+          <w:noProof/>
+          <w:lang w:eastAsia="es-EC"/>
+        </w:rPr>
+        <w:lastRenderedPageBreak/>
+        <w:drawing>
+          <wp:inline distT="0" distB="0" distL="0" distR="0" wp14:anchorId="29843E7B" wp14:editId="63F53029">
+            <wp:extent cx="5400040" cy="3698875"/>
+            <wp:effectExtent l="0" t="0" r="0" b="0"/>
+            <wp:docPr id="11" name="Imagen 11"/>
+            <wp:cNvGraphicFramePr>
+              <a:graphicFrameLocks xmlns:a="http://schemas.openxmlformats.org/drawingml/2006/main" noChangeAspect="1"/>
+            </wp:cNvGraphicFramePr>
+            <a:graphic xmlns:a="http://schemas.openxmlformats.org/drawingml/2006/main">
+              <a:graphicData uri="http://schemas.openxmlformats.org/drawingml/2006/picture">
+                <pic:pic xmlns:pic="http://schemas.openxmlformats.org/drawingml/2006/picture">
+                  <pic:nvPicPr>
+                    <pic:cNvPr id="1" name=""/>
+                    <pic:cNvPicPr/>
+                  </pic:nvPicPr>
+                  <pic:blipFill>
+                    <a:blip r:embed="rId11"/>
+                    <a:stretch>
+                      <a:fillRect/>
+                    </a:stretch>
+                  </pic:blipFill>
+                  <pic:spPr>
+                    <a:xfrm>
+                      <a:off x="0" y="0"/>
+                      <a:ext cx="5400040" cy="3698875"/>
+                    </a:xfrm>
+                    <a:prstGeom prst="rect">
+                      <a:avLst/>
+                    </a:prstGeom>
+                  </pic:spPr>
+                </pic:pic>
+              </a:graphicData>
+            </a:graphic>
+          </wp:inline>
+        </w:drawing>
+      </w:r>
+    </w:p>
+    <w:p>
+      <w:pPr>
+        <w:pStyle w:val="Descripcin"/>
+      </w:pPr>
+      <w:bookmarkStart w:id="0" w:name="_GoBack"/>
+      <w:bookmarkEnd w:id="0"/>
+      <w:r>
+        <w:t xml:space="preserve">Figura </w:t>
+      </w:r>
       <w:fldSimple w:instr=" SEQ Figura \* ARABIC ">
         <w:r>
           <w:rPr>
             <w:noProof/>
           </w:rPr>
-          <w:t>10</w:t>
+          <w:t>7</w:t>
         </w:r>
       </w:fldSimple>
       <w:r>
-        <w:t xml:space="preserve"> Añadiendo Cambios finales (Pablo Dávila)</w:t>
+        <w:t>. Ultima colaboración con las diapositivas.</w:t>
       </w:r>
     </w:p>
     <w:sectPr>
@@ -684,7 +554,7 @@
 </file>
 
 <file path=word/styles.xml><?xml version="1.0" encoding="utf-8"?>
-<w:styles xmlns:r="http://schemas.openxmlformats.org/officeDocument/2006/relationships" xmlns:w="http://schemas.openxmlformats.org/wordprocessingml/2006/main">
+<w:styles xmlns:mc="http://schemas.openxmlformats.org/markup-compatibility/2006" xmlns:r="http://schemas.openxmlformats.org/officeDocument/2006/relationships" xmlns:w="http://schemas.openxmlformats.org/wordprocessingml/2006/main" xmlns:w14="http://schemas.microsoft.com/office/word/2010/wordml" xmlns:w15="http://schemas.microsoft.com/office/word/2012/wordml" mc:Ignorable="w14 w15">
   <w:docDefaults>
     <w:rPrDefault>
       <w:rPr>
@@ -700,144 +570,378 @@
       </w:pPr>
     </w:pPrDefault>
   </w:docDefaults>
-  <w:latentStyles w:defLockedState="0" w:defUIPriority="99" w:defSemiHidden="1" w:defUnhideWhenUsed="1" w:defQFormat="0" w:count="267">
-    <w:lsdException w:name="Normal" w:semiHidden="0" w:uiPriority="0" w:unhideWhenUsed="0" w:qFormat="1"/>
-    <w:lsdException w:name="heading 1" w:semiHidden="0" w:uiPriority="9" w:unhideWhenUsed="0" w:qFormat="1"/>
-    <w:lsdException w:name="heading 2" w:uiPriority="9" w:qFormat="1"/>
-    <w:lsdException w:name="heading 3" w:uiPriority="9" w:qFormat="1"/>
-    <w:lsdException w:name="heading 4" w:uiPriority="9" w:qFormat="1"/>
-    <w:lsdException w:name="heading 5" w:uiPriority="9" w:qFormat="1"/>
-    <w:lsdException w:name="heading 6" w:uiPriority="9" w:qFormat="1"/>
-    <w:lsdException w:name="heading 7" w:uiPriority="9" w:qFormat="1"/>
-    <w:lsdException w:name="heading 8" w:uiPriority="9" w:qFormat="1"/>
-    <w:lsdException w:name="heading 9" w:uiPriority="9" w:qFormat="1"/>
-    <w:lsdException w:name="toc 1" w:uiPriority="39"/>
-    <w:lsdException w:name="toc 2" w:uiPriority="39"/>
-    <w:lsdException w:name="toc 3" w:uiPriority="39"/>
-    <w:lsdException w:name="toc 4" w:uiPriority="39"/>
-    <w:lsdException w:name="toc 5" w:uiPriority="39"/>
-    <w:lsdException w:name="toc 6" w:uiPriority="39"/>
-    <w:lsdException w:name="toc 7" w:uiPriority="39"/>
-    <w:lsdException w:name="toc 8" w:uiPriority="39"/>
-    <w:lsdException w:name="toc 9" w:uiPriority="39"/>
-    <w:lsdException w:name="caption" w:uiPriority="35" w:qFormat="1"/>
-    <w:lsdException w:name="Title" w:semiHidden="0" w:uiPriority="10" w:unhideWhenUsed="0" w:qFormat="1"/>
-    <w:lsdException w:name="Default Paragraph Font" w:uiPriority="1"/>
-    <w:lsdException w:name="Subtitle" w:semiHidden="0" w:uiPriority="11" w:unhideWhenUsed="0" w:qFormat="1"/>
-    <w:lsdException w:name="Strong" w:semiHidden="0" w:uiPriority="22" w:unhideWhenUsed="0" w:qFormat="1"/>
-    <w:lsdException w:name="Emphasis" w:semiHidden="0" w:uiPriority="20" w:unhideWhenUsed="0" w:qFormat="1"/>
-    <w:lsdException w:name="Table Grid" w:semiHidden="0" w:uiPriority="39" w:unhideWhenUsed="0"/>
-    <w:lsdException w:name="Placeholder Text" w:unhideWhenUsed="0"/>
-    <w:lsdException w:name="No Spacing" w:semiHidden="0" w:uiPriority="1" w:unhideWhenUsed="0" w:qFormat="1"/>
-    <w:lsdException w:name="Light Shading" w:semiHidden="0" w:uiPriority="60" w:unhideWhenUsed="0"/>
-    <w:lsdException w:name="Light List" w:semiHidden="0" w:uiPriority="61" w:unhideWhenUsed="0"/>
-    <w:lsdException w:name="Light Grid" w:semiHidden="0" w:uiPriority="62" w:unhideWhenUsed="0"/>
-    <w:lsdException w:name="Medium Shading 1" w:semiHidden="0" w:uiPriority="63" w:unhideWhenUsed="0"/>
-    <w:lsdException w:name="Medium Shading 2" w:semiHidden="0" w:uiPriority="64" w:unhideWhenUsed="0"/>
-    <w:lsdException w:name="Medium List 1" w:semiHidden="0" w:uiPriority="65" w:unhideWhenUsed="0"/>
-    <w:lsdException w:name="Medium List 2" w:semiHidden="0" w:uiPriority="66" w:unhideWhenUsed="0"/>
-    <w:lsdException w:name="Medium Grid 1" w:semiHidden="0" w:uiPriority="67" w:unhideWhenUsed="0"/>
-    <w:lsdException w:name="Medium Grid 2" w:semiHidden="0" w:uiPriority="68" w:unhideWhenUsed="0"/>
-    <w:lsdException w:name="Medium Grid 3" w:semiHidden="0" w:uiPriority="69" w:unhideWhenUsed="0"/>
-    <w:lsdException w:name="Dark List" w:semiHidden="0" w:uiPriority="70" w:unhideWhenUsed="0"/>
-    <w:lsdException w:name="Colorful Shading" w:semiHidden="0" w:uiPriority="71" w:unhideWhenUsed="0"/>
-    <w:lsdException w:name="Colorful List" w:semiHidden="0" w:uiPriority="72" w:unhideWhenUsed="0"/>
-    <w:lsdException w:name="Colorful Grid" w:semiHidden="0" w:uiPriority="73" w:unhideWhenUsed="0"/>
-    <w:lsdException w:name="Light Shading Accent 1" w:semiHidden="0" w:uiPriority="60" w:unhideWhenUsed="0"/>
-    <w:lsdException w:name="Light List Accent 1" w:semiHidden="0" w:uiPriority="61" w:unhideWhenUsed="0"/>
-    <w:lsdException w:name="Light Grid Accent 1" w:semiHidden="0" w:uiPriority="62" w:unhideWhenUsed="0"/>
-    <w:lsdException w:name="Medium Shading 1 Accent 1" w:semiHidden="0" w:uiPriority="63" w:unhideWhenUsed="0"/>
-    <w:lsdException w:name="Medium Shading 2 Accent 1" w:semiHidden="0" w:uiPriority="64" w:unhideWhenUsed="0"/>
-    <w:lsdException w:name="Medium List 1 Accent 1" w:semiHidden="0" w:uiPriority="65" w:unhideWhenUsed="0"/>
-    <w:lsdException w:name="Revision" w:unhideWhenUsed="0"/>
-    <w:lsdException w:name="List Paragraph" w:semiHidden="0" w:uiPriority="34" w:unhideWhenUsed="0" w:qFormat="1"/>
-    <w:lsdException w:name="Quote" w:semiHidden="0" w:uiPriority="29" w:unhideWhenUsed="0" w:qFormat="1"/>
-    <w:lsdException w:name="Intense Quote" w:semiHidden="0" w:uiPriority="30" w:unhideWhenUsed="0" w:qFormat="1"/>
-    <w:lsdException w:name="Medium List 2 Accent 1" w:semiHidden="0" w:uiPriority="66" w:unhideWhenUsed="0"/>
-    <w:lsdException w:name="Medium Grid 1 Accent 1" w:semiHidden="0" w:uiPriority="67" w:unhideWhenUsed="0"/>
-    <w:lsdException w:name="Medium Grid 2 Accent 1" w:semiHidden="0" w:uiPriority="68" w:unhideWhenUsed="0"/>
-    <w:lsdException w:name="Medium Grid 3 Accent 1" w:semiHidden="0" w:uiPriority="69" w:unhideWhenUsed="0"/>
-    <w:lsdException w:name="Dark List Accent 1" w:semiHidden="0" w:uiPriority="70" w:unhideWhenUsed="0"/>
-    <w:lsdException w:name="Colorful Shading Accent 1" w:semiHidden="0" w:uiPriority="71" w:unhideWhenUsed="0"/>
-    <w:lsdException w:name="Colorful List Accent 1" w:semiHidden="0" w:uiPriority="72" w:unhideWhenUsed="0"/>
-    <w:lsdException w:name="Colorful Grid Accent 1" w:semiHidden="0" w:uiPriority="73" w:unhideWhenUsed="0"/>
-    <w:lsdException w:name="Light Shading Accent 2" w:semiHidden="0" w:uiPriority="60" w:unhideWhenUsed="0"/>
-    <w:lsdException w:name="Light List Accent 2" w:semiHidden="0" w:uiPriority="61" w:unhideWhenUsed="0"/>
-    <w:lsdException w:name="Light Grid Accent 2" w:semiHidden="0" w:uiPriority="62" w:unhideWhenUsed="0"/>
-    <w:lsdException w:name="Medium Shading 1 Accent 2" w:semiHidden="0" w:uiPriority="63" w:unhideWhenUsed="0"/>
-    <w:lsdException w:name="Medium Shading 2 Accent 2" w:semiHidden="0" w:uiPriority="64" w:unhideWhenUsed="0"/>
-    <w:lsdException w:name="Medium List 1 Accent 2" w:semiHidden="0" w:uiPriority="65" w:unhideWhenUsed="0"/>
-    <w:lsdException w:name="Medium List 2 Accent 2" w:semiHidden="0" w:uiPriority="66" w:unhideWhenUsed="0"/>
-    <w:lsdException w:name="Medium Grid 1 Accent 2" w:semiHidden="0" w:uiPriority="67" w:unhideWhenUsed="0"/>
-    <w:lsdException w:name="Medium Grid 2 Accent 2" w:semiHidden="0" w:uiPriority="68" w:unhideWhenUsed="0"/>
-    <w:lsdException w:name="Medium Grid 3 Accent 2" w:semiHidden="0" w:uiPriority="69" w:unhideWhenUsed="0"/>
-    <w:lsdException w:name="Dark List Accent 2" w:semiHidden="0" w:uiPriority="70" w:unhideWhenUsed="0"/>
-    <w:lsdException w:name="Colorful Shading Accent 2" w:semiHidden="0" w:uiPriority="71" w:unhideWhenUsed="0"/>
-    <w:lsdException w:name="Colorful List Accent 2" w:semiHidden="0" w:uiPriority="72" w:unhideWhenUsed="0"/>
-    <w:lsdException w:name="Colorful Grid Accent 2" w:semiHidden="0" w:uiPriority="73" w:unhideWhenUsed="0"/>
-    <w:lsdException w:name="Light Shading Accent 3" w:semiHidden="0" w:uiPriority="60" w:unhideWhenUsed="0"/>
-    <w:lsdException w:name="Light List Accent 3" w:semiHidden="0" w:uiPriority="61" w:unhideWhenUsed="0"/>
-    <w:lsdException w:name="Light Grid Accent 3" w:semiHidden="0" w:uiPriority="62" w:unhideWhenUsed="0"/>
-    <w:lsdException w:name="Medium Shading 1 Accent 3" w:semiHidden="0" w:uiPriority="63" w:unhideWhenUsed="0"/>
-    <w:lsdException w:name="Medium Shading 2 Accent 3" w:semiHidden="0" w:uiPriority="64" w:unhideWhenUsed="0"/>
-    <w:lsdException w:name="Medium List 1 Accent 3" w:semiHidden="0" w:uiPriority="65" w:unhideWhenUsed="0"/>
-    <w:lsdException w:name="Medium List 2 Accent 3" w:semiHidden="0" w:uiPriority="66" w:unhideWhenUsed="0"/>
-    <w:lsdException w:name="Medium Grid 1 Accent 3" w:semiHidden="0" w:uiPriority="67" w:unhideWhenUsed="0"/>
-    <w:lsdException w:name="Medium Grid 2 Accent 3" w:semiHidden="0" w:uiPriority="68" w:unhideWhenUsed="0"/>
-    <w:lsdException w:name="Medium Grid 3 Accent 3" w:semiHidden="0" w:uiPriority="69" w:unhideWhenUsed="0"/>
-    <w:lsdException w:name="Dark List Accent 3" w:semiHidden="0" w:uiPriority="70" w:unhideWhenUsed="0"/>
-    <w:lsdException w:name="Colorful Shading Accent 3" w:semiHidden="0" w:uiPriority="71" w:unhideWhenUsed="0"/>
-    <w:lsdException w:name="Colorful List Accent 3" w:semiHidden="0" w:uiPriority="72" w:unhideWhenUsed="0"/>
-    <w:lsdException w:name="Colorful Grid Accent 3" w:semiHidden="0" w:uiPriority="73" w:unhideWhenUsed="0"/>
-    <w:lsdException w:name="Light Shading Accent 4" w:semiHidden="0" w:uiPriority="60" w:unhideWhenUsed="0"/>
-    <w:lsdException w:name="Light List Accent 4" w:semiHidden="0" w:uiPriority="61" w:unhideWhenUsed="0"/>
-    <w:lsdException w:name="Light Grid Accent 4" w:semiHidden="0" w:uiPriority="62" w:unhideWhenUsed="0"/>
-    <w:lsdException w:name="Medium Shading 1 Accent 4" w:semiHidden="0" w:uiPriority="63" w:unhideWhenUsed="0"/>
-    <w:lsdException w:name="Medium Shading 2 Accent 4" w:semiHidden="0" w:uiPriority="64" w:unhideWhenUsed="0"/>
-    <w:lsdException w:name="Medium List 1 Accent 4" w:semiHidden="0" w:uiPriority="65" w:unhideWhenUsed="0"/>
-    <w:lsdException w:name="Medium List 2 Accent 4" w:semiHidden="0" w:uiPriority="66" w:unhideWhenUsed="0"/>
-    <w:lsdException w:name="Medium Grid 1 Accent 4" w:semiHidden="0" w:uiPriority="67" w:unhideWhenUsed="0"/>
-    <w:lsdException w:name="Medium Grid 2 Accent 4" w:semiHidden="0" w:uiPriority="68" w:unhideWhenUsed="0"/>
-    <w:lsdException w:name="Medium Grid 3 Accent 4" w:semiHidden="0" w:uiPriority="69" w:unhideWhenUsed="0"/>
-    <w:lsdException w:name="Dark List Accent 4" w:semiHidden="0" w:uiPriority="70" w:unhideWhenUsed="0"/>
-    <w:lsdException w:name="Colorful Shading Accent 4" w:semiHidden="0" w:uiPriority="71" w:unhideWhenUsed="0"/>
-    <w:lsdException w:name="Colorful List Accent 4" w:semiHidden="0" w:uiPriority="72" w:unhideWhenUsed="0"/>
-    <w:lsdException w:name="Colorful Grid Accent 4" w:semiHidden="0" w:uiPriority="73" w:unhideWhenUsed="0"/>
-    <w:lsdException w:name="Light Shading Accent 5" w:semiHidden="0" w:uiPriority="60" w:unhideWhenUsed="0"/>
-    <w:lsdException w:name="Light List Accent 5" w:semiHidden="0" w:uiPriority="61" w:unhideWhenUsed="0"/>
-    <w:lsdException w:name="Light Grid Accent 5" w:semiHidden="0" w:uiPriority="62" w:unhideWhenUsed="0"/>
-    <w:lsdException w:name="Medium Shading 1 Accent 5" w:semiHidden="0" w:uiPriority="63" w:unhideWhenUsed="0"/>
-    <w:lsdException w:name="Medium Shading 2 Accent 5" w:semiHidden="0" w:uiPriority="64" w:unhideWhenUsed="0"/>
-    <w:lsdException w:name="Medium List 1 Accent 5" w:semiHidden="0" w:uiPriority="65" w:unhideWhenUsed="0"/>
-    <w:lsdException w:name="Medium List 2 Accent 5" w:semiHidden="0" w:uiPriority="66" w:unhideWhenUsed="0"/>
-    <w:lsdException w:name="Medium Grid 1 Accent 5" w:semiHidden="0" w:uiPriority="67" w:unhideWhenUsed="0"/>
-    <w:lsdException w:name="Medium Grid 2 Accent 5" w:semiHidden="0" w:uiPriority="68" w:unhideWhenUsed="0"/>
-    <w:lsdException w:name="Medium Grid 3 Accent 5" w:semiHidden="0" w:uiPriority="69" w:unhideWhenUsed="0"/>
-    <w:lsdException w:name="Dark List Accent 5" w:semiHidden="0" w:uiPriority="70" w:unhideWhenUsed="0"/>
-    <w:lsdException w:name="Colorful Shading Accent 5" w:semiHidden="0" w:uiPriority="71" w:unhideWhenUsed="0"/>
-    <w:lsdException w:name="Colorful List Accent 5" w:semiHidden="0" w:uiPriority="72" w:unhideWhenUsed="0"/>
-    <w:lsdException w:name="Colorful Grid Accent 5" w:semiHidden="0" w:uiPriority="73" w:unhideWhenUsed="0"/>
-    <w:lsdException w:name="Light Shading Accent 6" w:semiHidden="0" w:uiPriority="60" w:unhideWhenUsed="0"/>
-    <w:lsdException w:name="Light List Accent 6" w:semiHidden="0" w:uiPriority="61" w:unhideWhenUsed="0"/>
-    <w:lsdException w:name="Light Grid Accent 6" w:semiHidden="0" w:uiPriority="62" w:unhideWhenUsed="0"/>
-    <w:lsdException w:name="Medium Shading 1 Accent 6" w:semiHidden="0" w:uiPriority="63" w:unhideWhenUsed="0"/>
-    <w:lsdException w:name="Medium Shading 2 Accent 6" w:semiHidden="0" w:uiPriority="64" w:unhideWhenUsed="0"/>
-    <w:lsdException w:name="Medium List 1 Accent 6" w:semiHidden="0" w:uiPriority="65" w:unhideWhenUsed="0"/>
-    <w:lsdException w:name="Medium List 2 Accent 6" w:semiHidden="0" w:uiPriority="66" w:unhideWhenUsed="0"/>
-    <w:lsdException w:name="Medium Grid 1 Accent 6" w:semiHidden="0" w:uiPriority="67" w:unhideWhenUsed="0"/>
-    <w:lsdException w:name="Medium Grid 2 Accent 6" w:semiHidden="0" w:uiPriority="68" w:unhideWhenUsed="0"/>
-    <w:lsdException w:name="Medium Grid 3 Accent 6" w:semiHidden="0" w:uiPriority="69" w:unhideWhenUsed="0"/>
-    <w:lsdException w:name="Dark List Accent 6" w:semiHidden="0" w:uiPriority="70" w:unhideWhenUsed="0"/>
-    <w:lsdException w:name="Colorful Shading Accent 6" w:semiHidden="0" w:uiPriority="71" w:unhideWhenUsed="0"/>
-    <w:lsdException w:name="Colorful List Accent 6" w:semiHidden="0" w:uiPriority="72" w:unhideWhenUsed="0"/>
-    <w:lsdException w:name="Colorful Grid Accent 6" w:semiHidden="0" w:uiPriority="73" w:unhideWhenUsed="0"/>
-    <w:lsdException w:name="Subtle Emphasis" w:semiHidden="0" w:uiPriority="19" w:unhideWhenUsed="0" w:qFormat="1"/>
-    <w:lsdException w:name="Intense Emphasis" w:semiHidden="0" w:uiPriority="21" w:unhideWhenUsed="0" w:qFormat="1"/>
-    <w:lsdException w:name="Subtle Reference" w:semiHidden="0" w:uiPriority="31" w:unhideWhenUsed="0" w:qFormat="1"/>
-    <w:lsdException w:name="Intense Reference" w:semiHidden="0" w:uiPriority="32" w:unhideWhenUsed="0" w:qFormat="1"/>
-    <w:lsdException w:name="Book Title" w:semiHidden="0" w:uiPriority="33" w:unhideWhenUsed="0" w:qFormat="1"/>
-    <w:lsdException w:name="Bibliography" w:uiPriority="37"/>
-    <w:lsdException w:name="TOC Heading" w:uiPriority="39" w:qFormat="1"/>
+  <w:latentStyles w:defLockedState="0" w:defUIPriority="99" w:defSemiHidden="0" w:defUnhideWhenUsed="0" w:defQFormat="0" w:count="371">
+    <w:lsdException w:name="Normal" w:uiPriority="0" w:qFormat="1"/>
+    <w:lsdException w:name="heading 1" w:uiPriority="9" w:qFormat="1"/>
+    <w:lsdException w:name="heading 2" w:semiHidden="1" w:uiPriority="9" w:unhideWhenUsed="1" w:qFormat="1"/>
+    <w:lsdException w:name="heading 3" w:semiHidden="1" w:uiPriority="9" w:unhideWhenUsed="1" w:qFormat="1"/>
+    <w:lsdException w:name="heading 4" w:semiHidden="1" w:uiPriority="9" w:unhideWhenUsed="1" w:qFormat="1"/>
+    <w:lsdException w:name="heading 5" w:semiHidden="1" w:uiPriority="9" w:unhideWhenUsed="1" w:qFormat="1"/>
+    <w:lsdException w:name="heading 6" w:semiHidden="1" w:uiPriority="9" w:unhideWhenUsed="1" w:qFormat="1"/>
+    <w:lsdException w:name="heading 7" w:semiHidden="1" w:uiPriority="9" w:unhideWhenUsed="1" w:qFormat="1"/>
+    <w:lsdException w:name="heading 8" w:semiHidden="1" w:uiPriority="9" w:unhideWhenUsed="1" w:qFormat="1"/>
+    <w:lsdException w:name="heading 9" w:semiHidden="1" w:uiPriority="9" w:unhideWhenUsed="1" w:qFormat="1"/>
+    <w:lsdException w:name="index 1" w:semiHidden="1" w:unhideWhenUsed="1"/>
+    <w:lsdException w:name="index 2" w:semiHidden="1" w:unhideWhenUsed="1"/>
+    <w:lsdException w:name="index 3" w:semiHidden="1" w:unhideWhenUsed="1"/>
+    <w:lsdException w:name="index 4" w:semiHidden="1" w:unhideWhenUsed="1"/>
+    <w:lsdException w:name="index 5" w:semiHidden="1" w:unhideWhenUsed="1"/>
+    <w:lsdException w:name="index 6" w:semiHidden="1" w:unhideWhenUsed="1"/>
+    <w:lsdException w:name="index 7" w:semiHidden="1" w:unhideWhenUsed="1"/>
+    <w:lsdException w:name="index 8" w:semiHidden="1" w:unhideWhenUsed="1"/>
+    <w:lsdException w:name="index 9" w:semiHidden="1" w:unhideWhenUsed="1"/>
+    <w:lsdException w:name="toc 1" w:semiHidden="1" w:uiPriority="39" w:unhideWhenUsed="1"/>
+    <w:lsdException w:name="toc 2" w:semiHidden="1" w:uiPriority="39" w:unhideWhenUsed="1"/>
+    <w:lsdException w:name="toc 3" w:semiHidden="1" w:uiPriority="39" w:unhideWhenUsed="1"/>
+    <w:lsdException w:name="toc 4" w:semiHidden="1" w:uiPriority="39" w:unhideWhenUsed="1"/>
+    <w:lsdException w:name="toc 5" w:semiHidden="1" w:uiPriority="39" w:unhideWhenUsed="1"/>
+    <w:lsdException w:name="toc 6" w:semiHidden="1" w:uiPriority="39" w:unhideWhenUsed="1"/>
+    <w:lsdException w:name="toc 7" w:semiHidden="1" w:uiPriority="39" w:unhideWhenUsed="1"/>
+    <w:lsdException w:name="toc 8" w:semiHidden="1" w:uiPriority="39" w:unhideWhenUsed="1"/>
+    <w:lsdException w:name="toc 9" w:semiHidden="1" w:uiPriority="39" w:unhideWhenUsed="1"/>
+    <w:lsdException w:name="Normal Indent" w:semiHidden="1" w:unhideWhenUsed="1"/>
+    <w:lsdException w:name="footnote text" w:semiHidden="1" w:unhideWhenUsed="1"/>
+    <w:lsdException w:name="annotation text" w:semiHidden="1" w:unhideWhenUsed="1"/>
+    <w:lsdException w:name="header" w:semiHidden="1" w:unhideWhenUsed="1"/>
+    <w:lsdException w:name="footer" w:semiHidden="1" w:unhideWhenUsed="1"/>
+    <w:lsdException w:name="index heading" w:semiHidden="1" w:unhideWhenUsed="1"/>
+    <w:lsdException w:name="caption" w:semiHidden="1" w:uiPriority="35" w:unhideWhenUsed="1" w:qFormat="1"/>
+    <w:lsdException w:name="table of figures" w:semiHidden="1" w:unhideWhenUsed="1"/>
+    <w:lsdException w:name="envelope address" w:semiHidden="1" w:unhideWhenUsed="1"/>
+    <w:lsdException w:name="envelope return" w:semiHidden="1" w:unhideWhenUsed="1"/>
+    <w:lsdException w:name="footnote reference" w:semiHidden="1" w:unhideWhenUsed="1"/>
+    <w:lsdException w:name="annotation reference" w:semiHidden="1" w:unhideWhenUsed="1"/>
+    <w:lsdException w:name="line number" w:semiHidden="1" w:unhideWhenUsed="1"/>
+    <w:lsdException w:name="page number" w:semiHidden="1" w:unhideWhenUsed="1"/>
+    <w:lsdException w:name="endnote reference" w:semiHidden="1" w:unhideWhenUsed="1"/>
+    <w:lsdException w:name="endnote text" w:semiHidden="1" w:unhideWhenUsed="1"/>
+    <w:lsdException w:name="table of authorities" w:semiHidden="1" w:unhideWhenUsed="1"/>
+    <w:lsdException w:name="macro" w:semiHidden="1" w:unhideWhenUsed="1"/>
+    <w:lsdException w:name="toa heading" w:semiHidden="1" w:unhideWhenUsed="1"/>
+    <w:lsdException w:name="List" w:semiHidden="1" w:unhideWhenUsed="1"/>
+    <w:lsdException w:name="List Bullet" w:semiHidden="1" w:unhideWhenUsed="1"/>
+    <w:lsdException w:name="List Number" w:semiHidden="1" w:unhideWhenUsed="1"/>
+    <w:lsdException w:name="List 2" w:semiHidden="1" w:unhideWhenUsed="1"/>
+    <w:lsdException w:name="List 3" w:semiHidden="1" w:unhideWhenUsed="1"/>
+    <w:lsdException w:name="List 4" w:semiHidden="1" w:unhideWhenUsed="1"/>
+    <w:lsdException w:name="List 5" w:semiHidden="1" w:unhideWhenUsed="1"/>
+    <w:lsdException w:name="List Bullet 2" w:semiHidden="1" w:unhideWhenUsed="1"/>
+    <w:lsdException w:name="List Bullet 3" w:semiHidden="1" w:unhideWhenUsed="1"/>
+    <w:lsdException w:name="List Bullet 4" w:semiHidden="1" w:unhideWhenUsed="1"/>
+    <w:lsdException w:name="List Bullet 5" w:semiHidden="1" w:unhideWhenUsed="1"/>
+    <w:lsdException w:name="List Number 2" w:semiHidden="1" w:unhideWhenUsed="1"/>
+    <w:lsdException w:name="List Number 3" w:semiHidden="1" w:unhideWhenUsed="1"/>
+    <w:lsdException w:name="List Number 4" w:semiHidden="1" w:unhideWhenUsed="1"/>
+    <w:lsdException w:name="List Number 5" w:semiHidden="1" w:unhideWhenUsed="1"/>
+    <w:lsdException w:name="Title" w:uiPriority="10" w:qFormat="1"/>
+    <w:lsdException w:name="Closing" w:semiHidden="1" w:unhideWhenUsed="1"/>
+    <w:lsdException w:name="Signature" w:semiHidden="1" w:unhideWhenUsed="1"/>
+    <w:lsdException w:name="Default Paragraph Font" w:semiHidden="1" w:uiPriority="1" w:unhideWhenUsed="1"/>
+    <w:lsdException w:name="Body Text" w:semiHidden="1" w:unhideWhenUsed="1"/>
+    <w:lsdException w:name="Body Text Indent" w:semiHidden="1" w:unhideWhenUsed="1"/>
+    <w:lsdException w:name="List Continue" w:semiHidden="1" w:unhideWhenUsed="1"/>
+    <w:lsdException w:name="List Continue 2" w:semiHidden="1" w:unhideWhenUsed="1"/>
+    <w:lsdException w:name="List Continue 3" w:semiHidden="1" w:unhideWhenUsed="1"/>
+    <w:lsdException w:name="List Continue 4" w:semiHidden="1" w:unhideWhenUsed="1"/>
+    <w:lsdException w:name="List Continue 5" w:semiHidden="1" w:unhideWhenUsed="1"/>
+    <w:lsdException w:name="Message Header" w:semiHidden="1" w:unhideWhenUsed="1"/>
+    <w:lsdException w:name="Subtitle" w:uiPriority="11" w:qFormat="1"/>
+    <w:lsdException w:name="Salutation" w:semiHidden="1" w:unhideWhenUsed="1"/>
+    <w:lsdException w:name="Date" w:semiHidden="1" w:unhideWhenUsed="1"/>
+    <w:lsdException w:name="Body Text First Indent" w:semiHidden="1" w:unhideWhenUsed="1"/>
+    <w:lsdException w:name="Body Text First Indent 2" w:semiHidden="1" w:unhideWhenUsed="1"/>
+    <w:lsdException w:name="Note Heading" w:semiHidden="1" w:unhideWhenUsed="1"/>
+    <w:lsdException w:name="Body Text 2" w:semiHidden="1" w:unhideWhenUsed="1"/>
+    <w:lsdException w:name="Body Text 3" w:semiHidden="1" w:unhideWhenUsed="1"/>
+    <w:lsdException w:name="Body Text Indent 2" w:semiHidden="1" w:unhideWhenUsed="1"/>
+    <w:lsdException w:name="Body Text Indent 3" w:semiHidden="1" w:unhideWhenUsed="1"/>
+    <w:lsdException w:name="Block Text" w:semiHidden="1" w:unhideWhenUsed="1"/>
+    <w:lsdException w:name="Hyperlink" w:semiHidden="1" w:unhideWhenUsed="1"/>
+    <w:lsdException w:name="FollowedHyperlink" w:semiHidden="1" w:unhideWhenUsed="1"/>
+    <w:lsdException w:name="Strong" w:uiPriority="22" w:qFormat="1"/>
+    <w:lsdException w:name="Emphasis" w:uiPriority="20" w:qFormat="1"/>
+    <w:lsdException w:name="Document Map" w:semiHidden="1" w:unhideWhenUsed="1"/>
+    <w:lsdException w:name="Plain Text" w:semiHidden="1" w:unhideWhenUsed="1"/>
+    <w:lsdException w:name="E-mail Signature" w:semiHidden="1" w:unhideWhenUsed="1"/>
+    <w:lsdException w:name="HTML Top of Form" w:semiHidden="1" w:unhideWhenUsed="1"/>
+    <w:lsdException w:name="HTML Bottom of Form" w:semiHidden="1" w:unhideWhenUsed="1"/>
+    <w:lsdException w:name="Normal (Web)" w:semiHidden="1" w:unhideWhenUsed="1"/>
+    <w:lsdException w:name="HTML Acronym" w:semiHidden="1" w:unhideWhenUsed="1"/>
+    <w:lsdException w:name="HTML Address" w:semiHidden="1" w:unhideWhenUsed="1"/>
+    <w:lsdException w:name="HTML Cite" w:semiHidden="1" w:unhideWhenUsed="1"/>
+    <w:lsdException w:name="HTML Code" w:semiHidden="1" w:unhideWhenUsed="1"/>
+    <w:lsdException w:name="HTML Definition" w:semiHidden="1" w:unhideWhenUsed="1"/>
+    <w:lsdException w:name="HTML Keyboard" w:semiHidden="1" w:unhideWhenUsed="1"/>
+    <w:lsdException w:name="HTML Preformatted" w:semiHidden="1" w:unhideWhenUsed="1"/>
+    <w:lsdException w:name="HTML Sample" w:semiHidden="1" w:unhideWhenUsed="1"/>
+    <w:lsdException w:name="HTML Typewriter" w:semiHidden="1" w:unhideWhenUsed="1"/>
+    <w:lsdException w:name="HTML Variable" w:semiHidden="1" w:unhideWhenUsed="1"/>
+    <w:lsdException w:name="Normal Table" w:semiHidden="1" w:unhideWhenUsed="1"/>
+    <w:lsdException w:name="annotation subject" w:semiHidden="1" w:unhideWhenUsed="1"/>
+    <w:lsdException w:name="No List" w:semiHidden="1" w:unhideWhenUsed="1"/>
+    <w:lsdException w:name="Outline List 1" w:semiHidden="1" w:unhideWhenUsed="1"/>
+    <w:lsdException w:name="Outline List 2" w:semiHidden="1" w:unhideWhenUsed="1"/>
+    <w:lsdException w:name="Outline List 3" w:semiHidden="1" w:unhideWhenUsed="1"/>
+    <w:lsdException w:name="Table Simple 1" w:semiHidden="1" w:unhideWhenUsed="1"/>
+    <w:lsdException w:name="Table Simple 2" w:semiHidden="1" w:unhideWhenUsed="1"/>
+    <w:lsdException w:name="Table Simple 3" w:semiHidden="1" w:unhideWhenUsed="1"/>
+    <w:lsdException w:name="Table Classic 1" w:semiHidden="1" w:unhideWhenUsed="1"/>
+    <w:lsdException w:name="Table Classic 2" w:semiHidden="1" w:unhideWhenUsed="1"/>
+    <w:lsdException w:name="Table Classic 3" w:semiHidden="1" w:unhideWhenUsed="1"/>
+    <w:lsdException w:name="Table Classic 4" w:semiHidden="1" w:unhideWhenUsed="1"/>
+    <w:lsdException w:name="Table Colorful 1" w:semiHidden="1" w:unhideWhenUsed="1"/>
+    <w:lsdException w:name="Table Colorful 2" w:semiHidden="1" w:unhideWhenUsed="1"/>
+    <w:lsdException w:name="Table Colorful 3" w:semiHidden="1" w:unhideWhenUsed="1"/>
+    <w:lsdException w:name="Table Columns 1" w:semiHidden="1" w:unhideWhenUsed="1"/>
+    <w:lsdException w:name="Table Columns 2" w:semiHidden="1" w:unhideWhenUsed="1"/>
+    <w:lsdException w:name="Table Columns 3" w:semiHidden="1" w:unhideWhenUsed="1"/>
+    <w:lsdException w:name="Table Columns 4" w:semiHidden="1" w:unhideWhenUsed="1"/>
+    <w:lsdException w:name="Table Columns 5" w:semiHidden="1" w:unhideWhenUsed="1"/>
+    <w:lsdException w:name="Table Grid 1" w:semiHidden="1" w:unhideWhenUsed="1"/>
+    <w:lsdException w:name="Table Grid 2" w:semiHidden="1" w:unhideWhenUsed="1"/>
+    <w:lsdException w:name="Table Grid 3" w:semiHidden="1" w:unhideWhenUsed="1"/>
+    <w:lsdException w:name="Table Grid 4" w:semiHidden="1" w:unhideWhenUsed="1"/>
+    <w:lsdException w:name="Table Grid 5" w:semiHidden="1" w:unhideWhenUsed="1"/>
+    <w:lsdException w:name="Table Grid 6" w:semiHidden="1" w:unhideWhenUsed="1"/>
+    <w:lsdException w:name="Table Grid 7" w:semiHidden="1" w:unhideWhenUsed="1"/>
+    <w:lsdException w:name="Table Grid 8" w:semiHidden="1" w:unhideWhenUsed="1"/>
+    <w:lsdException w:name="Table List 1" w:semiHidden="1" w:unhideWhenUsed="1"/>
+    <w:lsdException w:name="Table List 2" w:semiHidden="1" w:unhideWhenUsed="1"/>
+    <w:lsdException w:name="Table List 3" w:semiHidden="1" w:unhideWhenUsed="1"/>
+    <w:lsdException w:name="Table List 4" w:semiHidden="1" w:unhideWhenUsed="1"/>
+    <w:lsdException w:name="Table List 5" w:semiHidden="1" w:unhideWhenUsed="1"/>
+    <w:lsdException w:name="Table List 6" w:semiHidden="1" w:unhideWhenUsed="1"/>
+    <w:lsdException w:name="Table List 7" w:semiHidden="1" w:unhideWhenUsed="1"/>
+    <w:lsdException w:name="Table List 8" w:semiHidden="1" w:unhideWhenUsed="1"/>
+    <w:lsdException w:name="Table 3D effects 1" w:semiHidden="1" w:unhideWhenUsed="1"/>
+    <w:lsdException w:name="Table 3D effects 2" w:semiHidden="1" w:unhideWhenUsed="1"/>
+    <w:lsdException w:name="Table 3D effects 3" w:semiHidden="1" w:unhideWhenUsed="1"/>
+    <w:lsdException w:name="Table Contemporary" w:semiHidden="1" w:unhideWhenUsed="1"/>
+    <w:lsdException w:name="Table Elegant" w:semiHidden="1" w:unhideWhenUsed="1"/>
+    <w:lsdException w:name="Table Professional" w:semiHidden="1" w:unhideWhenUsed="1"/>
+    <w:lsdException w:name="Table Subtle 1" w:semiHidden="1" w:unhideWhenUsed="1"/>
+    <w:lsdException w:name="Table Subtle 2" w:semiHidden="1" w:unhideWhenUsed="1"/>
+    <w:lsdException w:name="Table Web 1" w:semiHidden="1" w:unhideWhenUsed="1"/>
+    <w:lsdException w:name="Table Web 2" w:semiHidden="1" w:unhideWhenUsed="1"/>
+    <w:lsdException w:name="Table Web 3" w:semiHidden="1" w:unhideWhenUsed="1"/>
+    <w:lsdException w:name="Balloon Text" w:semiHidden="1" w:unhideWhenUsed="1"/>
+    <w:lsdException w:name="Table Grid" w:uiPriority="39"/>
+    <w:lsdException w:name="Table Theme" w:semiHidden="1" w:unhideWhenUsed="1"/>
+    <w:lsdException w:name="Placeholder Text" w:semiHidden="1"/>
+    <w:lsdException w:name="No Spacing" w:uiPriority="1" w:qFormat="1"/>
+    <w:lsdException w:name="Light Shading" w:uiPriority="60"/>
+    <w:lsdException w:name="Light List" w:uiPriority="61"/>
+    <w:lsdException w:name="Light Grid" w:uiPriority="62"/>
+    <w:lsdException w:name="Medium Shading 1" w:uiPriority="63"/>
+    <w:lsdException w:name="Medium Shading 2" w:uiPriority="64"/>
+    <w:lsdException w:name="Medium List 1" w:uiPriority="65"/>
+    <w:lsdException w:name="Medium List 2" w:uiPriority="66"/>
+    <w:lsdException w:name="Medium Grid 1" w:uiPriority="67"/>
+    <w:lsdException w:name="Medium Grid 2" w:uiPriority="68"/>
+    <w:lsdException w:name="Medium Grid 3" w:uiPriority="69"/>
+    <w:lsdException w:name="Dark List" w:uiPriority="70"/>
+    <w:lsdException w:name="Colorful Shading" w:uiPriority="71"/>
+    <w:lsdException w:name="Colorful List" w:uiPriority="72"/>
+    <w:lsdException w:name="Colorful Grid" w:uiPriority="73"/>
+    <w:lsdException w:name="Light Shading Accent 1" w:uiPriority="60"/>
+    <w:lsdException w:name="Light List Accent 1" w:uiPriority="61"/>
+    <w:lsdException w:name="Light Grid Accent 1" w:uiPriority="62"/>
+    <w:lsdException w:name="Medium Shading 1 Accent 1" w:uiPriority="63"/>
+    <w:lsdException w:name="Medium Shading 2 Accent 1" w:uiPriority="64"/>
+    <w:lsdException w:name="Medium List 1 Accent 1" w:uiPriority="65"/>
+    <w:lsdException w:name="Revision" w:semiHidden="1"/>
+    <w:lsdException w:name="List Paragraph" w:uiPriority="34" w:qFormat="1"/>
+    <w:lsdException w:name="Quote" w:uiPriority="29" w:qFormat="1"/>
+    <w:lsdException w:name="Intense Quote" w:uiPriority="30" w:qFormat="1"/>
+    <w:lsdException w:name="Medium List 2 Accent 1" w:uiPriority="66"/>
+    <w:lsdException w:name="Medium Grid 1 Accent 1" w:uiPriority="67"/>
+    <w:lsdException w:name="Medium Grid 2 Accent 1" w:uiPriority="68"/>
+    <w:lsdException w:name="Medium Grid 3 Accent 1" w:uiPriority="69"/>
+    <w:lsdException w:name="Dark List Accent 1" w:uiPriority="70"/>
+    <w:lsdException w:name="Colorful Shading Accent 1" w:uiPriority="71"/>
+    <w:lsdException w:name="Colorful List Accent 1" w:uiPriority="72"/>
+    <w:lsdException w:name="Colorful Grid Accent 1" w:uiPriority="73"/>
+    <w:lsdException w:name="Light Shading Accent 2" w:uiPriority="60"/>
+    <w:lsdException w:name="Light List Accent 2" w:uiPriority="61"/>
+    <w:lsdException w:name="Light Grid Accent 2" w:uiPriority="62"/>
+    <w:lsdException w:name="Medium Shading 1 Accent 2" w:uiPriority="63"/>
+    <w:lsdException w:name="Medium Shading 2 Accent 2" w:uiPriority="64"/>
+    <w:lsdException w:name="Medium List 1 Accent 2" w:uiPriority="65"/>
+    <w:lsdException w:name="Medium List 2 Accent 2" w:uiPriority="66"/>
+    <w:lsdException w:name="Medium Grid 1 Accent 2" w:uiPriority="67"/>
+    <w:lsdException w:name="Medium Grid 2 Accent 2" w:uiPriority="68"/>
+    <w:lsdException w:name="Medium Grid 3 Accent 2" w:uiPriority="69"/>
+    <w:lsdException w:name="Dark List Accent 2" w:uiPriority="70"/>
+    <w:lsdException w:name="Colorful Shading Accent 2" w:uiPriority="71"/>
+    <w:lsdException w:name="Colorful List Accent 2" w:uiPriority="72"/>
+    <w:lsdException w:name="Colorful Grid Accent 2" w:uiPriority="73"/>
+    <w:lsdException w:name="Light Shading Accent 3" w:uiPriority="60"/>
+    <w:lsdException w:name="Light List Accent 3" w:uiPriority="61"/>
+    <w:lsdException w:name="Light Grid Accent 3" w:uiPriority="62"/>
+    <w:lsdException w:name="Medium Shading 1 Accent 3" w:uiPriority="63"/>
+    <w:lsdException w:name="Medium Shading 2 Accent 3" w:uiPriority="64"/>
+    <w:lsdException w:name="Medium List 1 Accent 3" w:uiPriority="65"/>
+    <w:lsdException w:name="Medium List 2 Accent 3" w:uiPriority="66"/>
+    <w:lsdException w:name="Medium Grid 1 Accent 3" w:uiPriority="67"/>
+    <w:lsdException w:name="Medium Grid 2 Accent 3" w:uiPriority="68"/>
+    <w:lsdException w:name="Medium Grid 3 Accent 3" w:uiPriority="69"/>
+    <w:lsdException w:name="Dark List Accent 3" w:uiPriority="70"/>
+    <w:lsdException w:name="Colorful Shading Accent 3" w:uiPriority="71"/>
+    <w:lsdException w:name="Colorful List Accent 3" w:uiPriority="72"/>
+    <w:lsdException w:name="Colorful Grid Accent 3" w:uiPriority="73"/>
+    <w:lsdException w:name="Light Shading Accent 4" w:uiPriority="60"/>
+    <w:lsdException w:name="Light List Accent 4" w:uiPriority="61"/>
+    <w:lsdException w:name="Light Grid Accent 4" w:uiPriority="62"/>
+    <w:lsdException w:name="Medium Shading 1 Accent 4" w:uiPriority="63"/>
+    <w:lsdException w:name="Medium Shading 2 Accent 4" w:uiPriority="64"/>
+    <w:lsdException w:name="Medium List 1 Accent 4" w:uiPriority="65"/>
+    <w:lsdException w:name="Medium List 2 Accent 4" w:uiPriority="66"/>
+    <w:lsdException w:name="Medium Grid 1 Accent 4" w:uiPriority="67"/>
+    <w:lsdException w:name="Medium Grid 2 Accent 4" w:uiPriority="68"/>
+    <w:lsdException w:name="Medium Grid 3 Accent 4" w:uiPriority="69"/>
+    <w:lsdException w:name="Dark List Accent 4" w:uiPriority="70"/>
+    <w:lsdException w:name="Colorful Shading Accent 4" w:uiPriority="71"/>
+    <w:lsdException w:name="Colorful List Accent 4" w:uiPriority="72"/>
+    <w:lsdException w:name="Colorful Grid Accent 4" w:uiPriority="73"/>
+    <w:lsdException w:name="Light Shading Accent 5" w:uiPriority="60"/>
+    <w:lsdException w:name="Light List Accent 5" w:uiPriority="61"/>
+    <w:lsdException w:name="Light Grid Accent 5" w:uiPriority="62"/>
+    <w:lsdException w:name="Medium Shading 1 Accent 5" w:uiPriority="63"/>
+    <w:lsdException w:name="Medium Shading 2 Accent 5" w:uiPriority="64"/>
+    <w:lsdException w:name="Medium List 1 Accent 5" w:uiPriority="65"/>
+    <w:lsdException w:name="Medium List 2 Accent 5" w:uiPriority="66"/>
+    <w:lsdException w:name="Medium Grid 1 Accent 5" w:uiPriority="67"/>
+    <w:lsdException w:name="Medium Grid 2 Accent 5" w:uiPriority="68"/>
+    <w:lsdException w:name="Medium Grid 3 Accent 5" w:uiPriority="69"/>
+    <w:lsdException w:name="Dark List Accent 5" w:uiPriority="70"/>
+    <w:lsdException w:name="Colorful Shading Accent 5" w:uiPriority="71"/>
+    <w:lsdException w:name="Colorful List Accent 5" w:uiPriority="72"/>
+    <w:lsdException w:name="Colorful Grid Accent 5" w:uiPriority="73"/>
+    <w:lsdException w:name="Light Shading Accent 6" w:uiPriority="60"/>
+    <w:lsdException w:name="Light List Accent 6" w:uiPriority="61"/>
+    <w:lsdException w:name="Light Grid Accent 6" w:uiPriority="62"/>
+    <w:lsdException w:name="Medium Shading 1 Accent 6" w:uiPriority="63"/>
+    <w:lsdException w:name="Medium Shading 2 Accent 6" w:uiPriority="64"/>
+    <w:lsdException w:name="Medium List 1 Accent 6" w:uiPriority="65"/>
+    <w:lsdException w:name="Medium List 2 Accent 6" w:uiPriority="66"/>
+    <w:lsdException w:name="Medium Grid 1 Accent 6" w:uiPriority="67"/>
+    <w:lsdException w:name="Medium Grid 2 Accent 6" w:uiPriority="68"/>
+    <w:lsdException w:name="Medium Grid 3 Accent 6" w:uiPriority="69"/>
+    <w:lsdException w:name="Dark List Accent 6" w:uiPriority="70"/>
+    <w:lsdException w:name="Colorful Shading Accent 6" w:uiPriority="71"/>
+    <w:lsdException w:name="Colorful List Accent 6" w:uiPriority="72"/>
+    <w:lsdException w:name="Colorful Grid Accent 6" w:uiPriority="73"/>
+    <w:lsdException w:name="Subtle Emphasis" w:uiPriority="19" w:qFormat="1"/>
+    <w:lsdException w:name="Intense Emphasis" w:uiPriority="21" w:qFormat="1"/>
+    <w:lsdException w:name="Subtle Reference" w:uiPriority="31" w:qFormat="1"/>
+    <w:lsdException w:name="Intense Reference" w:uiPriority="32" w:qFormat="1"/>
+    <w:lsdException w:name="Book Title" w:uiPriority="33" w:qFormat="1"/>
+    <w:lsdException w:name="Bibliography" w:semiHidden="1" w:uiPriority="37" w:unhideWhenUsed="1"/>
+    <w:lsdException w:name="TOC Heading" w:semiHidden="1" w:uiPriority="39" w:unhideWhenUsed="1" w:qFormat="1"/>
+    <w:lsdException w:name="Plain Table 1" w:uiPriority="41"/>
+    <w:lsdException w:name="Plain Table 2" w:uiPriority="42"/>
+    <w:lsdException w:name="Plain Table 3" w:uiPriority="43"/>
+    <w:lsdException w:name="Plain Table 4" w:uiPriority="44"/>
+    <w:lsdException w:name="Plain Table 5" w:uiPriority="45"/>
+    <w:lsdException w:name="Grid Table Light" w:uiPriority="40"/>
+    <w:lsdException w:name="Grid Table 1 Light" w:uiPriority="46"/>
+    <w:lsdException w:name="Grid Table 2" w:uiPriority="47"/>
+    <w:lsdException w:name="Grid Table 3" w:uiPriority="48"/>
+    <w:lsdException w:name="Grid Table 4" w:uiPriority="49"/>
+    <w:lsdException w:name="Grid Table 5 Dark" w:uiPriority="50"/>
+    <w:lsdException w:name="Grid Table 6 Colorful" w:uiPriority="51"/>
+    <w:lsdException w:name="Grid Table 7 Colorful" w:uiPriority="52"/>
+    <w:lsdException w:name="Grid Table 1 Light Accent 1" w:uiPriority="46"/>
+    <w:lsdException w:name="Grid Table 2 Accent 1" w:uiPriority="47"/>
+    <w:lsdException w:name="Grid Table 3 Accent 1" w:uiPriority="48"/>
+    <w:lsdException w:name="Grid Table 4 Accent 1" w:uiPriority="49"/>
+    <w:lsdException w:name="Grid Table 5 Dark Accent 1" w:uiPriority="50"/>
+    <w:lsdException w:name="Grid Table 6 Colorful Accent 1" w:uiPriority="51"/>
+    <w:lsdException w:name="Grid Table 7 Colorful Accent 1" w:uiPriority="52"/>
+    <w:lsdException w:name="Grid Table 1 Light Accent 2" w:uiPriority="46"/>
+    <w:lsdException w:name="Grid Table 2 Accent 2" w:uiPriority="47"/>
+    <w:lsdException w:name="Grid Table 3 Accent 2" w:uiPriority="48"/>
+    <w:lsdException w:name="Grid Table 4 Accent 2" w:uiPriority="49"/>
+    <w:lsdException w:name="Grid Table 5 Dark Accent 2" w:uiPriority="50"/>
+    <w:lsdException w:name="Grid Table 6 Colorful Accent 2" w:uiPriority="51"/>
+    <w:lsdException w:name="Grid Table 7 Colorful Accent 2" w:uiPriority="52"/>
+    <w:lsdException w:name="Grid Table 1 Light Accent 3" w:uiPriority="46"/>
+    <w:lsdException w:name="Grid Table 2 Accent 3" w:uiPriority="47"/>
+    <w:lsdException w:name="Grid Table 3 Accent 3" w:uiPriority="48"/>
+    <w:lsdException w:name="Grid Table 4 Accent 3" w:uiPriority="49"/>
+    <w:lsdException w:name="Grid Table 5 Dark Accent 3" w:uiPriority="50"/>
+    <w:lsdException w:name="Grid Table 6 Colorful Accent 3" w:uiPriority="51"/>
+    <w:lsdException w:name="Grid Table 7 Colorful Accent 3" w:uiPriority="52"/>
+    <w:lsdException w:name="Grid Table 1 Light Accent 4" w:uiPriority="46"/>
+    <w:lsdException w:name="Grid Table 2 Accent 4" w:uiPriority="47"/>
+    <w:lsdException w:name="Grid Table 3 Accent 4" w:uiPriority="48"/>
+    <w:lsdException w:name="Grid Table 4 Accent 4" w:uiPriority="49"/>
+    <w:lsdException w:name="Grid Table 5 Dark Accent 4" w:uiPriority="50"/>
+    <w:lsdException w:name="Grid Table 6 Colorful Accent 4" w:uiPriority="51"/>
+    <w:lsdException w:name="Grid Table 7 Colorful Accent 4" w:uiPriority="52"/>
+    <w:lsdException w:name="Grid Table 1 Light Accent 5" w:uiPriority="46"/>
+    <w:lsdException w:name="Grid Table 2 Accent 5" w:uiPriority="47"/>
+    <w:lsdException w:name="Grid Table 3 Accent 5" w:uiPriority="48"/>
+    <w:lsdException w:name="Grid Table 4 Accent 5" w:uiPriority="49"/>
+    <w:lsdException w:name="Grid Table 5 Dark Accent 5" w:uiPriority="50"/>
+    <w:lsdException w:name="Grid Table 6 Colorful Accent 5" w:uiPriority="51"/>
+    <w:lsdException w:name="Grid Table 7 Colorful Accent 5" w:uiPriority="52"/>
+    <w:lsdException w:name="Grid Table 1 Light Accent 6" w:uiPriority="46"/>
+    <w:lsdException w:name="Grid Table 2 Accent 6" w:uiPriority="47"/>
+    <w:lsdException w:name="Grid Table 3 Accent 6" w:uiPriority="48"/>
+    <w:lsdException w:name="Grid Table 4 Accent 6" w:uiPriority="49"/>
+    <w:lsdException w:name="Grid Table 5 Dark Accent 6" w:uiPriority="50"/>
+    <w:lsdException w:name="Grid Table 6 Colorful Accent 6" w:uiPriority="51"/>
+    <w:lsdException w:name="Grid Table 7 Colorful Accent 6" w:uiPriority="52"/>
+    <w:lsdException w:name="List Table 1 Light" w:uiPriority="46"/>
+    <w:lsdException w:name="List Table 2" w:uiPriority="47"/>
+    <w:lsdException w:name="List Table 3" w:uiPriority="48"/>
+    <w:lsdException w:name="List Table 4" w:uiPriority="49"/>
+    <w:lsdException w:name="List Table 5 Dark" w:uiPriority="50"/>
+    <w:lsdException w:name="List Table 6 Colorful" w:uiPriority="51"/>
+    <w:lsdException w:name="List Table 7 Colorful" w:uiPriority="52"/>
+    <w:lsdException w:name="List Table 1 Light Accent 1" w:uiPriority="46"/>
+    <w:lsdException w:name="List Table 2 Accent 1" w:uiPriority="47"/>
+    <w:lsdException w:name="List Table 3 Accent 1" w:uiPriority="48"/>
+    <w:lsdException w:name="List Table 4 Accent 1" w:uiPriority="49"/>
+    <w:lsdException w:name="List Table 5 Dark Accent 1" w:uiPriority="50"/>
+    <w:lsdException w:name="List Table 6 Colorful Accent 1" w:uiPriority="51"/>
+    <w:lsdException w:name="List Table 7 Colorful Accent 1" w:uiPriority="52"/>
+    <w:lsdException w:name="List Table 1 Light Accent 2" w:uiPriority="46"/>
+    <w:lsdException w:name="List Table 2 Accent 2" w:uiPriority="47"/>
+    <w:lsdException w:name="List Table 3 Accent 2" w:uiPriority="48"/>
+    <w:lsdException w:name="List Table 4 Accent 2" w:uiPriority="49"/>
+    <w:lsdException w:name="List Table 5 Dark Accent 2" w:uiPriority="50"/>
+    <w:lsdException w:name="List Table 6 Colorful Accent 2" w:uiPriority="51"/>
+    <w:lsdException w:name="List Table 7 Colorful Accent 2" w:uiPriority="52"/>
+    <w:lsdException w:name="List Table 1 Light Accent 3" w:uiPriority="46"/>
+    <w:lsdException w:name="List Table 2 Accent 3" w:uiPriority="47"/>
+    <w:lsdException w:name="List Table 3 Accent 3" w:uiPriority="48"/>
+    <w:lsdException w:name="List Table 4 Accent 3" w:uiPriority="49"/>
+    <w:lsdException w:name="List Table 5 Dark Accent 3" w:uiPriority="50"/>
+    <w:lsdException w:name="List Table 6 Colorful Accent 3" w:uiPriority="51"/>
+    <w:lsdException w:name="List Table 7 Colorful Accent 3" w:uiPriority="52"/>
+    <w:lsdException w:name="List Table 1 Light Accent 4" w:uiPriority="46"/>
+    <w:lsdException w:name="List Table 2 Accent 4" w:uiPriority="47"/>
+    <w:lsdException w:name="List Table 3 Accent 4" w:uiPriority="48"/>
+    <w:lsdException w:name="List Table 4 Accent 4" w:uiPriority="49"/>
+    <w:lsdException w:name="List Table 5 Dark Accent 4" w:uiPriority="50"/>
+    <w:lsdException w:name="List Table 6 Colorful Accent 4" w:uiPriority="51"/>
+    <w:lsdException w:name="List Table 7 Colorful Accent 4" w:uiPriority="52"/>
+    <w:lsdException w:name="List Table 1 Light Accent 5" w:uiPriority="46"/>
+    <w:lsdException w:name="List Table 2 Accent 5" w:uiPriority="47"/>
+    <w:lsdException w:name="List Table 3 Accent 5" w:uiPriority="48"/>
+    <w:lsdException w:name="List Table 4 Accent 5" w:uiPriority="49"/>
+    <w:lsdException w:name="List Table 5 Dark Accent 5" w:uiPriority="50"/>
+    <w:lsdException w:name="List Table 6 Colorful Accent 5" w:uiPriority="51"/>
+    <w:lsdException w:name="List Table 7 Colorful Accent 5" w:uiPriority="52"/>
+    <w:lsdException w:name="List Table 1 Light Accent 6" w:uiPriority="46"/>
+    <w:lsdException w:name="List Table 2 Accent 6" w:uiPriority="47"/>
+    <w:lsdException w:name="List Table 3 Accent 6" w:uiPriority="48"/>
+    <w:lsdException w:name="List Table 4 Accent 6" w:uiPriority="49"/>
+    <w:lsdException w:name="List Table 5 Dark Accent 6" w:uiPriority="50"/>
+    <w:lsdException w:name="List Table 6 Colorful Accent 6" w:uiPriority="51"/>
+    <w:lsdException w:name="List Table 7 Colorful Accent 6" w:uiPriority="52"/>
   </w:latentStyles>
   <w:style w:type="paragraph" w:default="1" w:styleId="Normal">
     <w:name w:val="Normal"/>
@@ -855,7 +959,6 @@
     <w:uiPriority w:val="99"/>
     <w:semiHidden/>
     <w:unhideWhenUsed/>
-    <w:qFormat/>
     <w:tblPr>
       <w:tblInd w:w="0" w:type="dxa"/>
       <w:tblCellMar>
@@ -872,7 +975,7 @@
     <w:semiHidden/>
     <w:unhideWhenUsed/>
   </w:style>
-  <w:style w:type="paragraph" w:styleId="Epgrafe">
+  <w:style w:type="paragraph" w:styleId="Descripcin">
     <w:name w:val="caption"/>
     <w:basedOn w:val="Normal"/>
     <w:next w:val="Normal"/>
@@ -1179,7 +1282,7 @@
   <a:extraClrSchemeLst/>
   <a:extLst>
     <a:ext uri="{05A4C25C-085E-4340-85A3-A5531E510DB2}">
-      <thm15:themeFamily xmlns:thm15="http://schemas.microsoft.com/office/thememl/2012/main" xmlns="" name="Office Theme" id="{62F939B6-93AF-4DB8-9C6B-D6C7DFDC589F}" vid="{4A3C46E8-61CC-4603-A589-7422A47A8E4A}"/>
+      <thm15:themeFamily xmlns:thm15="http://schemas.microsoft.com/office/thememl/2012/main" name="Office Theme" id="{62F939B6-93AF-4DB8-9C6B-D6C7DFDC589F}" vid="{4A3C46E8-61CC-4603-A589-7422A47A8E4A}"/>
     </a:ext>
   </a:extLst>
 </a:theme>
@@ -1190,7 +1293,7 @@
 </file>
 
 <file path=customXml/itemProps1.xml><?xml version="1.0" encoding="utf-8"?>
-<ds:datastoreItem xmlns:ds="http://schemas.openxmlformats.org/officeDocument/2006/customXml" ds:itemID="{AEC78CE5-0BF3-4DEA-BCCA-9965B0B3AAB7}">
+<ds:datastoreItem xmlns:ds="http://schemas.openxmlformats.org/officeDocument/2006/customXml" ds:itemID="{2743D001-FFB6-4CF4-8180-44165E8AB23F}">
   <ds:schemaRefs>
     <ds:schemaRef ds:uri="http://schemas.openxmlformats.org/officeDocument/2006/bibliography"/>
   </ds:schemaRefs>
